--- a/Documents/SDEV265-Team3-M02RiskAssessment.docx
+++ b/Documents/SDEV265-Team3-M02RiskAssessment.docx
@@ -1,6 +1,6 @@
 
 <file path=word/document.xml><?xml version="1.0" encoding="utf-8"?>
-<w:document xmlns:mc="http://schemas.openxmlformats.org/markup-compatibility/2006" xmlns:o="urn:schemas-microsoft-com:office:office" xmlns:r="http://schemas.openxmlformats.org/officeDocument/2006/relationships" xmlns:m="http://schemas.openxmlformats.org/officeDocument/2006/math" xmlns:v="urn:schemas-microsoft-com:vml" xmlns:wp="http://schemas.openxmlformats.org/drawingml/2006/wordprocessingDrawing" xmlns:w10="urn:schemas-microsoft-com:office:word" xmlns:w="http://schemas.openxmlformats.org/wordprocessingml/2006/main" xmlns:wne="http://schemas.microsoft.com/office/word/2006/wordml" xmlns:sl="http://schemas.openxmlformats.org/schemaLibrary/2006/main" xmlns:a="http://schemas.openxmlformats.org/drawingml/2006/main" xmlns:pic="http://schemas.openxmlformats.org/drawingml/2006/picture" xmlns:c="http://schemas.openxmlformats.org/drawingml/2006/chart" xmlns:lc="http://schemas.openxmlformats.org/drawingml/2006/lockedCanvas" xmlns:dgm="http://schemas.openxmlformats.org/drawingml/2006/diagram" xmlns:wps="http://schemas.microsoft.com/office/word/2010/wordprocessingShape" xmlns:wpg="http://schemas.microsoft.com/office/word/2010/wordprocessingGroup" xmlns:w14="http://schemas.microsoft.com/office/word/2010/wordml" xmlns:w15="http://schemas.microsoft.com/office/word/2012/wordml">
+<w:document xmlns:mc="http://schemas.openxmlformats.org/markup-compatibility/2006" xmlns:o="urn:schemas-microsoft-com:office:office" xmlns:r="http://schemas.openxmlformats.org/officeDocument/2006/relationships" xmlns:m="http://schemas.openxmlformats.org/officeDocument/2006/math" xmlns:v="urn:schemas-microsoft-com:vml" xmlns:wp="http://schemas.openxmlformats.org/drawingml/2006/wordprocessingDrawing" xmlns:w10="urn:schemas-microsoft-com:office:word" xmlns:w="http://schemas.openxmlformats.org/wordprocessingml/2006/main" xmlns:wne="http://schemas.microsoft.com/office/word/2006/wordml" xmlns:sl="http://schemas.openxmlformats.org/schemaLibrary/2006/main" xmlns:a="http://schemas.openxmlformats.org/drawingml/2006/main" xmlns:pic="http://schemas.openxmlformats.org/drawingml/2006/picture" xmlns:c="http://schemas.openxmlformats.org/drawingml/2006/chart" xmlns:lc="http://schemas.openxmlformats.org/drawingml/2006/lockedCanvas" xmlns:dgm="http://schemas.openxmlformats.org/drawingml/2006/diagram" xmlns:wps="http://schemas.microsoft.com/office/word/2010/wordprocessingShape" xmlns:wpg="http://schemas.microsoft.com/office/word/2010/wordprocessingGroup" xmlns:w14="http://schemas.microsoft.com/office/word/2010/wordml" xmlns:w15="http://schemas.microsoft.com/office/word/2012/wordml" xmlns:w16="http://schemas.microsoft.com/office/word/2018/wordml" xmlns:w16cex="http://schemas.microsoft.com/office/word/2018/wordml/cex" xmlns:w16cid="http://schemas.microsoft.com/office/word/2016/wordml/cid" xmlns="http://schemas.microsoft.com/office/tasks/2019/documenttasks" xmlns:cr="http://schemas.microsoft.com/office/comments/2020/reactions">
   <w:body>
     <w:p>
       <w:pPr>
@@ -11,13 +11,26 @@
         <w:spacing w:after="100" w:before="100" w:line="360" w:lineRule="auto"/>
         <w:jc w:val="center"/>
         <w:rPr>
+          <w:rFonts w:ascii="Trebuchet MS" w:cs="Trebuchet MS" w:eastAsia="Trebuchet MS" w:hAnsi="Trebuchet MS"/>
           <w:u w:val="single"/>
         </w:rPr>
       </w:pPr>
-      <w:bookmarkStart w:colFirst="0" w:colLast="0" w:name="_6zuppeo2gzmx" w:id="0"/>
+      <w:bookmarkStart w:colFirst="0" w:colLast="0" w:name="_heading=h.gjdgxs" w:id="0"/>
       <w:bookmarkEnd w:id="0"/>
       <w:r>
         <w:rPr>
+          <w:rFonts w:ascii="Trebuchet MS" w:cs="Trebuchet MS" w:eastAsia="Trebuchet MS" w:hAnsi="Trebuchet MS"/>
+          <w:color w:val="2d3b45"/>
+          <w:sz w:val="36"/>
+          <w:szCs w:val="36"/>
+          <w:u w:val="single"/>
+          <w:rtl w:val="0"/>
+        </w:rPr>
+        <w:t xml:space="preserve">Team 3 </w:t>
+      </w:r>
+      <w:r>
+        <w:rPr>
+          <w:rFonts w:ascii="Trebuchet MS" w:cs="Trebuchet MS" w:eastAsia="Trebuchet MS" w:hAnsi="Trebuchet MS"/>
           <w:color w:val="2d3b45"/>
           <w:sz w:val="36"/>
           <w:szCs w:val="36"/>
@@ -38,6 +51,8 @@
         <w:spacing w:after="100" w:lineRule="auto"/>
         <w:ind w:left="0" w:firstLine="0"/>
         <w:rPr>
+          <w:rFonts w:ascii="Trebuchet MS" w:cs="Trebuchet MS" w:eastAsia="Trebuchet MS" w:hAnsi="Trebuchet MS"/>
+          <w:b w:val="1"/>
           <w:color w:val="2d3b45"/>
           <w:sz w:val="24"/>
           <w:szCs w:val="24"/>
@@ -45,22 +60,14 @@
       </w:pPr>
       <w:r>
         <w:rPr>
+          <w:rFonts w:ascii="Trebuchet MS" w:cs="Trebuchet MS" w:eastAsia="Trebuchet MS" w:hAnsi="Trebuchet MS"/>
           <w:b w:val="1"/>
           <w:color w:val="2d3b45"/>
           <w:sz w:val="24"/>
           <w:szCs w:val="24"/>
           <w:rtl w:val="0"/>
         </w:rPr>
-        <w:t xml:space="preserve">Risk Identification</w:t>
-      </w:r>
-      <w:r>
-        <w:rPr>
-          <w:color w:val="2d3b45"/>
-          <w:sz w:val="24"/>
-          <w:szCs w:val="24"/>
-          <w:rtl w:val="0"/>
-        </w:rPr>
-        <w:t xml:space="preserve"> </w:t>
+        <w:t xml:space="preserve">Risk Identification For Checkers Program</w:t>
       </w:r>
     </w:p>
     <w:p>
@@ -68,7 +75,7 @@
         <w:spacing w:after="100" w:lineRule="auto"/>
         <w:ind w:left="720" w:firstLine="0"/>
         <w:rPr>
-          <w:rFonts w:ascii="Times New Roman" w:cs="Times New Roman" w:eastAsia="Times New Roman" w:hAnsi="Times New Roman"/>
+          <w:rFonts w:ascii="Trebuchet MS" w:cs="Trebuchet MS" w:eastAsia="Trebuchet MS" w:hAnsi="Trebuchet MS"/>
           <w:color w:val="2d3b45"/>
           <w:sz w:val="24"/>
           <w:szCs w:val="24"/>
@@ -129,15 +136,15 @@
               <w:spacing w:line="240" w:lineRule="auto"/>
               <w:jc w:val="center"/>
               <w:rPr>
-                <w:rFonts w:ascii="Times New Roman" w:cs="Times New Roman" w:eastAsia="Times New Roman" w:hAnsi="Times New Roman"/>
-                <w:color w:val="2d3b45"/>
-                <w:sz w:val="24"/>
-                <w:szCs w:val="24"/>
-              </w:rPr>
-            </w:pPr>
-            <w:r>
-              <w:rPr>
-                <w:rFonts w:ascii="Times New Roman" w:cs="Times New Roman" w:eastAsia="Times New Roman" w:hAnsi="Times New Roman"/>
+                <w:rFonts w:ascii="Trebuchet MS" w:cs="Trebuchet MS" w:eastAsia="Trebuchet MS" w:hAnsi="Trebuchet MS"/>
+                <w:color w:val="2d3b45"/>
+                <w:sz w:val="24"/>
+                <w:szCs w:val="24"/>
+              </w:rPr>
+            </w:pPr>
+            <w:r>
+              <w:rPr>
+                <w:rFonts w:ascii="Trebuchet MS" w:cs="Trebuchet MS" w:eastAsia="Trebuchet MS" w:hAnsi="Trebuchet MS"/>
                 <w:color w:val="2d3b45"/>
                 <w:sz w:val="24"/>
                 <w:szCs w:val="24"/>
@@ -164,15 +171,15 @@
               <w:spacing w:line="240" w:lineRule="auto"/>
               <w:jc w:val="center"/>
               <w:rPr>
-                <w:rFonts w:ascii="Times New Roman" w:cs="Times New Roman" w:eastAsia="Times New Roman" w:hAnsi="Times New Roman"/>
-                <w:color w:val="2d3b45"/>
-                <w:sz w:val="24"/>
-                <w:szCs w:val="24"/>
-              </w:rPr>
-            </w:pPr>
-            <w:r>
-              <w:rPr>
-                <w:rFonts w:ascii="Times New Roman" w:cs="Times New Roman" w:eastAsia="Times New Roman" w:hAnsi="Times New Roman"/>
+                <w:rFonts w:ascii="Trebuchet MS" w:cs="Trebuchet MS" w:eastAsia="Trebuchet MS" w:hAnsi="Trebuchet MS"/>
+                <w:color w:val="2d3b45"/>
+                <w:sz w:val="24"/>
+                <w:szCs w:val="24"/>
+              </w:rPr>
+            </w:pPr>
+            <w:r>
+              <w:rPr>
+                <w:rFonts w:ascii="Trebuchet MS" w:cs="Trebuchet MS" w:eastAsia="Trebuchet MS" w:hAnsi="Trebuchet MS"/>
                 <w:color w:val="2d3b45"/>
                 <w:sz w:val="24"/>
                 <w:szCs w:val="24"/>
@@ -205,15 +212,15 @@
               <w:spacing w:line="240" w:lineRule="auto"/>
               <w:jc w:val="center"/>
               <w:rPr>
-                <w:rFonts w:ascii="Times New Roman" w:cs="Times New Roman" w:eastAsia="Times New Roman" w:hAnsi="Times New Roman"/>
-                <w:color w:val="2d3b45"/>
-                <w:sz w:val="24"/>
-                <w:szCs w:val="24"/>
-              </w:rPr>
-            </w:pPr>
-            <w:r>
-              <w:rPr>
-                <w:rFonts w:ascii="Times New Roman" w:cs="Times New Roman" w:eastAsia="Times New Roman" w:hAnsi="Times New Roman"/>
+                <w:rFonts w:ascii="Trebuchet MS" w:cs="Trebuchet MS" w:eastAsia="Trebuchet MS" w:hAnsi="Trebuchet MS"/>
+                <w:color w:val="2d3b45"/>
+                <w:sz w:val="24"/>
+                <w:szCs w:val="24"/>
+              </w:rPr>
+            </w:pPr>
+            <w:r>
+              <w:rPr>
+                <w:rFonts w:ascii="Trebuchet MS" w:cs="Trebuchet MS" w:eastAsia="Trebuchet MS" w:hAnsi="Trebuchet MS"/>
                 <w:color w:val="2d3b45"/>
                 <w:sz w:val="24"/>
                 <w:szCs w:val="24"/>
@@ -240,21 +247,21 @@
               <w:spacing w:line="240" w:lineRule="auto"/>
               <w:jc w:val="center"/>
               <w:rPr>
-                <w:rFonts w:ascii="Times New Roman" w:cs="Times New Roman" w:eastAsia="Times New Roman" w:hAnsi="Times New Roman"/>
-                <w:color w:val="2d3b45"/>
-                <w:sz w:val="24"/>
-                <w:szCs w:val="24"/>
-              </w:rPr>
-            </w:pPr>
-            <w:r>
-              <w:rPr>
-                <w:rFonts w:ascii="Times New Roman" w:cs="Times New Roman" w:eastAsia="Times New Roman" w:hAnsi="Times New Roman"/>
-                <w:color w:val="2d3b45"/>
-                <w:sz w:val="24"/>
-                <w:szCs w:val="24"/>
-                <w:rtl w:val="0"/>
-              </w:rPr>
-              <w:t xml:space="preserve">The project isn’t turned in by the due date.</w:t>
+                <w:rFonts w:ascii="Trebuchet MS" w:cs="Trebuchet MS" w:eastAsia="Trebuchet MS" w:hAnsi="Trebuchet MS"/>
+                <w:color w:val="2d3b45"/>
+                <w:sz w:val="24"/>
+                <w:szCs w:val="24"/>
+              </w:rPr>
+            </w:pPr>
+            <w:r>
+              <w:rPr>
+                <w:rFonts w:ascii="Trebuchet MS" w:cs="Trebuchet MS" w:eastAsia="Trebuchet MS" w:hAnsi="Trebuchet MS"/>
+                <w:color w:val="2d3b45"/>
+                <w:sz w:val="24"/>
+                <w:szCs w:val="24"/>
+                <w:rtl w:val="0"/>
+              </w:rPr>
+              <w:t xml:space="preserve">The project isn't turned in by the due date</w:t>
             </w:r>
           </w:p>
         </w:tc>
@@ -281,15 +288,15 @@
               <w:spacing w:line="240" w:lineRule="auto"/>
               <w:jc w:val="center"/>
               <w:rPr>
-                <w:rFonts w:ascii="Times New Roman" w:cs="Times New Roman" w:eastAsia="Times New Roman" w:hAnsi="Times New Roman"/>
-                <w:color w:val="2d3b45"/>
-                <w:sz w:val="24"/>
-                <w:szCs w:val="24"/>
-              </w:rPr>
-            </w:pPr>
-            <w:r>
-              <w:rPr>
-                <w:rFonts w:ascii="Times New Roman" w:cs="Times New Roman" w:eastAsia="Times New Roman" w:hAnsi="Times New Roman"/>
+                <w:rFonts w:ascii="Trebuchet MS" w:cs="Trebuchet MS" w:eastAsia="Trebuchet MS" w:hAnsi="Trebuchet MS"/>
+                <w:color w:val="2d3b45"/>
+                <w:sz w:val="24"/>
+                <w:szCs w:val="24"/>
+              </w:rPr>
+            </w:pPr>
+            <w:r>
+              <w:rPr>
+                <w:rFonts w:ascii="Trebuchet MS" w:cs="Trebuchet MS" w:eastAsia="Trebuchet MS" w:hAnsi="Trebuchet MS"/>
                 <w:color w:val="2d3b45"/>
                 <w:sz w:val="24"/>
                 <w:szCs w:val="24"/>
@@ -316,21 +323,21 @@
               <w:spacing w:line="240" w:lineRule="auto"/>
               <w:jc w:val="center"/>
               <w:rPr>
-                <w:rFonts w:ascii="Times New Roman" w:cs="Times New Roman" w:eastAsia="Times New Roman" w:hAnsi="Times New Roman"/>
-                <w:color w:val="2d3b45"/>
-                <w:sz w:val="24"/>
-                <w:szCs w:val="24"/>
-              </w:rPr>
-            </w:pPr>
-            <w:r>
-              <w:rPr>
-                <w:rFonts w:ascii="Times New Roman" w:cs="Times New Roman" w:eastAsia="Times New Roman" w:hAnsi="Times New Roman"/>
-                <w:color w:val="2d3b45"/>
-                <w:sz w:val="24"/>
-                <w:szCs w:val="24"/>
-                <w:rtl w:val="0"/>
-              </w:rPr>
-              <w:t xml:space="preserve">The online software that we use fails ,and our files end up corrupted.</w:t>
+                <w:rFonts w:ascii="Trebuchet MS" w:cs="Trebuchet MS" w:eastAsia="Trebuchet MS" w:hAnsi="Trebuchet MS"/>
+                <w:color w:val="2d3b45"/>
+                <w:sz w:val="24"/>
+                <w:szCs w:val="24"/>
+              </w:rPr>
+            </w:pPr>
+            <w:r>
+              <w:rPr>
+                <w:rFonts w:ascii="Trebuchet MS" w:cs="Trebuchet MS" w:eastAsia="Trebuchet MS" w:hAnsi="Trebuchet MS"/>
+                <w:color w:val="2d3b45"/>
+                <w:sz w:val="24"/>
+                <w:szCs w:val="24"/>
+                <w:rtl w:val="0"/>
+              </w:rPr>
+              <w:t xml:space="preserve">The online services we use, Google Docs and Github, fail</w:t>
             </w:r>
           </w:p>
         </w:tc>
@@ -357,56 +364,56 @@
               <w:spacing w:line="240" w:lineRule="auto"/>
               <w:jc w:val="center"/>
               <w:rPr>
-                <w:rFonts w:ascii="Times New Roman" w:cs="Times New Roman" w:eastAsia="Times New Roman" w:hAnsi="Times New Roman"/>
-                <w:color w:val="2d3b45"/>
-                <w:sz w:val="24"/>
-                <w:szCs w:val="24"/>
-              </w:rPr>
-            </w:pPr>
-            <w:r>
-              <w:rPr>
-                <w:rFonts w:ascii="Times New Roman" w:cs="Times New Roman" w:eastAsia="Times New Roman" w:hAnsi="Times New Roman"/>
-                <w:color w:val="2d3b45"/>
-                <w:sz w:val="24"/>
-                <w:szCs w:val="24"/>
-                <w:rtl w:val="0"/>
-              </w:rPr>
-              <w:t xml:space="preserve">Team Members Not Available</w:t>
-            </w:r>
-          </w:p>
-        </w:tc>
-        <w:tc>
-          <w:tcPr>
-            <w:shd w:fill="auto" w:val="clear"/>
-            <w:tcMar>
-              <w:top w:w="100.0" w:type="dxa"/>
-              <w:left w:w="100.0" w:type="dxa"/>
-              <w:bottom w:w="100.0" w:type="dxa"/>
-              <w:right w:w="100.0" w:type="dxa"/>
-            </w:tcMar>
-            <w:vAlign w:val="top"/>
-          </w:tcPr>
-          <w:p>
-            <w:pPr>
-              <w:widowControl w:val="0"/>
-              <w:spacing w:line="240" w:lineRule="auto"/>
-              <w:jc w:val="center"/>
-              <w:rPr>
-                <w:rFonts w:ascii="Times New Roman" w:cs="Times New Roman" w:eastAsia="Times New Roman" w:hAnsi="Times New Roman"/>
-                <w:color w:val="2d3b45"/>
-                <w:sz w:val="24"/>
-                <w:szCs w:val="24"/>
-              </w:rPr>
-            </w:pPr>
-            <w:r>
-              <w:rPr>
-                <w:rFonts w:ascii="Times New Roman" w:cs="Times New Roman" w:eastAsia="Times New Roman" w:hAnsi="Times New Roman"/>
-                <w:color w:val="2d3b45"/>
-                <w:sz w:val="24"/>
-                <w:szCs w:val="24"/>
-                <w:rtl w:val="0"/>
-              </w:rPr>
-              <w:t xml:space="preserve">One of the team members is not able to work on anything for the project or attend the group meetings for an extended period of time.</w:t>
+                <w:rFonts w:ascii="Trebuchet MS" w:cs="Trebuchet MS" w:eastAsia="Trebuchet MS" w:hAnsi="Trebuchet MS"/>
+                <w:color w:val="2d3b45"/>
+                <w:sz w:val="24"/>
+                <w:szCs w:val="24"/>
+              </w:rPr>
+            </w:pPr>
+            <w:r>
+              <w:rPr>
+                <w:rFonts w:ascii="Trebuchet MS" w:cs="Trebuchet MS" w:eastAsia="Trebuchet MS" w:hAnsi="Trebuchet MS"/>
+                <w:color w:val="2d3b45"/>
+                <w:sz w:val="24"/>
+                <w:szCs w:val="24"/>
+                <w:rtl w:val="0"/>
+              </w:rPr>
+              <w:t xml:space="preserve">Presentation Can’t Be Completed</w:t>
+            </w:r>
+          </w:p>
+        </w:tc>
+        <w:tc>
+          <w:tcPr>
+            <w:shd w:fill="auto" w:val="clear"/>
+            <w:tcMar>
+              <w:top w:w="100.0" w:type="dxa"/>
+              <w:left w:w="100.0" w:type="dxa"/>
+              <w:bottom w:w="100.0" w:type="dxa"/>
+              <w:right w:w="100.0" w:type="dxa"/>
+            </w:tcMar>
+            <w:vAlign w:val="top"/>
+          </w:tcPr>
+          <w:p>
+            <w:pPr>
+              <w:widowControl w:val="0"/>
+              <w:spacing w:line="240" w:lineRule="auto"/>
+              <w:jc w:val="center"/>
+              <w:rPr>
+                <w:rFonts w:ascii="Trebuchet MS" w:cs="Trebuchet MS" w:eastAsia="Trebuchet MS" w:hAnsi="Trebuchet MS"/>
+                <w:color w:val="2d3b45"/>
+                <w:sz w:val="24"/>
+                <w:szCs w:val="24"/>
+              </w:rPr>
+            </w:pPr>
+            <w:r>
+              <w:rPr>
+                <w:rFonts w:ascii="Trebuchet MS" w:cs="Trebuchet MS" w:eastAsia="Trebuchet MS" w:hAnsi="Trebuchet MS"/>
+                <w:color w:val="2d3b45"/>
+                <w:sz w:val="24"/>
+                <w:szCs w:val="24"/>
+                <w:rtl w:val="0"/>
+              </w:rPr>
+              <w:t xml:space="preserve">The presentation isn’t turned in by the due date.</w:t>
             </w:r>
           </w:p>
         </w:tc>
@@ -433,56 +440,56 @@
               <w:spacing w:line="240" w:lineRule="auto"/>
               <w:jc w:val="center"/>
               <w:rPr>
-                <w:rFonts w:ascii="Times New Roman" w:cs="Times New Roman" w:eastAsia="Times New Roman" w:hAnsi="Times New Roman"/>
-                <w:color w:val="2d3b45"/>
-                <w:sz w:val="24"/>
-                <w:szCs w:val="24"/>
-              </w:rPr>
-            </w:pPr>
-            <w:r>
-              <w:rPr>
-                <w:rFonts w:ascii="Times New Roman" w:cs="Times New Roman" w:eastAsia="Times New Roman" w:hAnsi="Times New Roman"/>
-                <w:color w:val="2d3b45"/>
-                <w:sz w:val="24"/>
-                <w:szCs w:val="24"/>
-                <w:rtl w:val="0"/>
-              </w:rPr>
-              <w:t xml:space="preserve">Project Idea Changes</w:t>
-            </w:r>
-          </w:p>
-        </w:tc>
-        <w:tc>
-          <w:tcPr>
-            <w:shd w:fill="auto" w:val="clear"/>
-            <w:tcMar>
-              <w:top w:w="100.0" w:type="dxa"/>
-              <w:left w:w="100.0" w:type="dxa"/>
-              <w:bottom w:w="100.0" w:type="dxa"/>
-              <w:right w:w="100.0" w:type="dxa"/>
-            </w:tcMar>
-            <w:vAlign w:val="top"/>
-          </w:tcPr>
-          <w:p>
-            <w:pPr>
-              <w:widowControl w:val="0"/>
-              <w:spacing w:line="240" w:lineRule="auto"/>
-              <w:jc w:val="center"/>
-              <w:rPr>
-                <w:rFonts w:ascii="Times New Roman" w:cs="Times New Roman" w:eastAsia="Times New Roman" w:hAnsi="Times New Roman"/>
-                <w:color w:val="2d3b45"/>
-                <w:sz w:val="24"/>
-                <w:szCs w:val="24"/>
-              </w:rPr>
-            </w:pPr>
-            <w:r>
-              <w:rPr>
-                <w:rFonts w:ascii="Times New Roman" w:cs="Times New Roman" w:eastAsia="Times New Roman" w:hAnsi="Times New Roman"/>
-                <w:color w:val="2d3b45"/>
-                <w:sz w:val="24"/>
-                <w:szCs w:val="24"/>
-                <w:rtl w:val="0"/>
-              </w:rPr>
-              <w:t xml:space="preserve">The team decides to change the project to something that isn’t Settlers of Catan.</w:t>
+                <w:rFonts w:ascii="Trebuchet MS" w:cs="Trebuchet MS" w:eastAsia="Trebuchet MS" w:hAnsi="Trebuchet MS"/>
+                <w:color w:val="2d3b45"/>
+                <w:sz w:val="24"/>
+                <w:szCs w:val="24"/>
+              </w:rPr>
+            </w:pPr>
+            <w:r>
+              <w:rPr>
+                <w:rFonts w:ascii="Trebuchet MS" w:cs="Trebuchet MS" w:eastAsia="Trebuchet MS" w:hAnsi="Trebuchet MS"/>
+                <w:color w:val="2d3b45"/>
+                <w:sz w:val="24"/>
+                <w:szCs w:val="24"/>
+                <w:rtl w:val="0"/>
+              </w:rPr>
+              <w:t xml:space="preserve">Team Members Not Available</w:t>
+            </w:r>
+          </w:p>
+        </w:tc>
+        <w:tc>
+          <w:tcPr>
+            <w:shd w:fill="auto" w:val="clear"/>
+            <w:tcMar>
+              <w:top w:w="100.0" w:type="dxa"/>
+              <w:left w:w="100.0" w:type="dxa"/>
+              <w:bottom w:w="100.0" w:type="dxa"/>
+              <w:right w:w="100.0" w:type="dxa"/>
+            </w:tcMar>
+            <w:vAlign w:val="top"/>
+          </w:tcPr>
+          <w:p>
+            <w:pPr>
+              <w:widowControl w:val="0"/>
+              <w:spacing w:line="240" w:lineRule="auto"/>
+              <w:jc w:val="center"/>
+              <w:rPr>
+                <w:rFonts w:ascii="Trebuchet MS" w:cs="Trebuchet MS" w:eastAsia="Trebuchet MS" w:hAnsi="Trebuchet MS"/>
+                <w:color w:val="2d3b45"/>
+                <w:sz w:val="24"/>
+                <w:szCs w:val="24"/>
+              </w:rPr>
+            </w:pPr>
+            <w:r>
+              <w:rPr>
+                <w:rFonts w:ascii="Trebuchet MS" w:cs="Trebuchet MS" w:eastAsia="Trebuchet MS" w:hAnsi="Trebuchet MS"/>
+                <w:color w:val="2d3b45"/>
+                <w:sz w:val="24"/>
+                <w:szCs w:val="24"/>
+                <w:rtl w:val="0"/>
+              </w:rPr>
+              <w:t xml:space="preserve">One or more team members is unavailable to for on project</w:t>
             </w:r>
           </w:p>
         </w:tc>
@@ -509,284 +516,56 @@
               <w:spacing w:line="240" w:lineRule="auto"/>
               <w:jc w:val="center"/>
               <w:rPr>
-                <w:rFonts w:ascii="Times New Roman" w:cs="Times New Roman" w:eastAsia="Times New Roman" w:hAnsi="Times New Roman"/>
-                <w:color w:val="2d3b45"/>
-                <w:sz w:val="24"/>
-                <w:szCs w:val="24"/>
-              </w:rPr>
-            </w:pPr>
-            <w:r>
-              <w:rPr>
-                <w:rFonts w:ascii="Times New Roman" w:cs="Times New Roman" w:eastAsia="Times New Roman" w:hAnsi="Times New Roman"/>
-                <w:color w:val="2d3b45"/>
-                <w:sz w:val="24"/>
-                <w:szCs w:val="24"/>
-                <w:rtl w:val="0"/>
-              </w:rPr>
-              <w:t xml:space="preserve">Hardware Equipment Failure</w:t>
-            </w:r>
-          </w:p>
-        </w:tc>
-        <w:tc>
-          <w:tcPr>
-            <w:shd w:fill="auto" w:val="clear"/>
-            <w:tcMar>
-              <w:top w:w="100.0" w:type="dxa"/>
-              <w:left w:w="100.0" w:type="dxa"/>
-              <w:bottom w:w="100.0" w:type="dxa"/>
-              <w:right w:w="100.0" w:type="dxa"/>
-            </w:tcMar>
-            <w:vAlign w:val="top"/>
-          </w:tcPr>
-          <w:p>
-            <w:pPr>
-              <w:widowControl w:val="0"/>
-              <w:spacing w:line="240" w:lineRule="auto"/>
-              <w:jc w:val="center"/>
-              <w:rPr>
-                <w:rFonts w:ascii="Times New Roman" w:cs="Times New Roman" w:eastAsia="Times New Roman" w:hAnsi="Times New Roman"/>
-                <w:color w:val="2d3b45"/>
-                <w:sz w:val="24"/>
-                <w:szCs w:val="24"/>
-              </w:rPr>
-            </w:pPr>
-            <w:r>
-              <w:rPr>
-                <w:rFonts w:ascii="Times New Roman" w:cs="Times New Roman" w:eastAsia="Times New Roman" w:hAnsi="Times New Roman"/>
-                <w:color w:val="2d3b45"/>
-                <w:sz w:val="24"/>
-                <w:szCs w:val="24"/>
-                <w:rtl w:val="0"/>
-              </w:rPr>
-              <w:t xml:space="preserve">One of the team members’ personal device has a major failure and is unable to be used.</w:t>
-            </w:r>
-          </w:p>
-        </w:tc>
-      </w:tr>
-      <w:tr>
-        <w:trPr>
-          <w:cantSplit w:val="0"/>
-          <w:tblHeader w:val="0"/>
-        </w:trPr>
-        <w:tc>
-          <w:tcPr>
-            <w:shd w:fill="auto" w:val="clear"/>
-            <w:tcMar>
-              <w:top w:w="100.0" w:type="dxa"/>
-              <w:left w:w="100.0" w:type="dxa"/>
-              <w:bottom w:w="100.0" w:type="dxa"/>
-              <w:right w:w="100.0" w:type="dxa"/>
-            </w:tcMar>
-            <w:vAlign w:val="top"/>
-          </w:tcPr>
-          <w:p>
-            <w:pPr>
-              <w:widowControl w:val="0"/>
-              <w:spacing w:line="240" w:lineRule="auto"/>
-              <w:jc w:val="center"/>
-              <w:rPr>
-                <w:rFonts w:ascii="Times New Roman" w:cs="Times New Roman" w:eastAsia="Times New Roman" w:hAnsi="Times New Roman"/>
-                <w:color w:val="2d3b45"/>
-                <w:sz w:val="24"/>
-                <w:szCs w:val="24"/>
-              </w:rPr>
-            </w:pPr>
-            <w:r>
-              <w:rPr>
-                <w:rFonts w:ascii="Times New Roman" w:cs="Times New Roman" w:eastAsia="Times New Roman" w:hAnsi="Times New Roman"/>
-                <w:color w:val="2d3b45"/>
-                <w:sz w:val="24"/>
-                <w:szCs w:val="24"/>
-                <w:rtl w:val="0"/>
-              </w:rPr>
-              <w:t xml:space="preserve">Presentation Can’t Be Completed</w:t>
-            </w:r>
-          </w:p>
-        </w:tc>
-        <w:tc>
-          <w:tcPr>
-            <w:shd w:fill="auto" w:val="clear"/>
-            <w:tcMar>
-              <w:top w:w="100.0" w:type="dxa"/>
-              <w:left w:w="100.0" w:type="dxa"/>
-              <w:bottom w:w="100.0" w:type="dxa"/>
-              <w:right w:w="100.0" w:type="dxa"/>
-            </w:tcMar>
-            <w:vAlign w:val="top"/>
-          </w:tcPr>
-          <w:p>
-            <w:pPr>
-              <w:widowControl w:val="0"/>
-              <w:spacing w:line="240" w:lineRule="auto"/>
-              <w:jc w:val="center"/>
-              <w:rPr>
-                <w:rFonts w:ascii="Times New Roman" w:cs="Times New Roman" w:eastAsia="Times New Roman" w:hAnsi="Times New Roman"/>
-                <w:color w:val="2d3b45"/>
-                <w:sz w:val="24"/>
-                <w:szCs w:val="24"/>
-              </w:rPr>
-            </w:pPr>
-            <w:r>
-              <w:rPr>
-                <w:rFonts w:ascii="Times New Roman" w:cs="Times New Roman" w:eastAsia="Times New Roman" w:hAnsi="Times New Roman"/>
-                <w:color w:val="2d3b45"/>
-                <w:sz w:val="24"/>
-                <w:szCs w:val="24"/>
-                <w:rtl w:val="0"/>
-              </w:rPr>
-              <w:t xml:space="preserve">The presentation is unable to be finished by the due date.</w:t>
-            </w:r>
-          </w:p>
-        </w:tc>
-      </w:tr>
-      <w:tr>
-        <w:trPr>
-          <w:cantSplit w:val="0"/>
-          <w:tblHeader w:val="0"/>
-        </w:trPr>
-        <w:tc>
-          <w:tcPr>
-            <w:shd w:fill="auto" w:val="clear"/>
-            <w:tcMar>
-              <w:top w:w="100.0" w:type="dxa"/>
-              <w:left w:w="100.0" w:type="dxa"/>
-              <w:bottom w:w="100.0" w:type="dxa"/>
-              <w:right w:w="100.0" w:type="dxa"/>
-            </w:tcMar>
-            <w:vAlign w:val="top"/>
-          </w:tcPr>
-          <w:p>
-            <w:pPr>
-              <w:widowControl w:val="0"/>
-              <w:spacing w:line="240" w:lineRule="auto"/>
-              <w:jc w:val="center"/>
-              <w:rPr>
-                <w:rFonts w:ascii="Times New Roman" w:cs="Times New Roman" w:eastAsia="Times New Roman" w:hAnsi="Times New Roman"/>
-                <w:color w:val="2d3b45"/>
-                <w:sz w:val="24"/>
-                <w:szCs w:val="24"/>
-              </w:rPr>
-            </w:pPr>
-            <w:r>
-              <w:rPr>
-                <w:rFonts w:ascii="Times New Roman" w:cs="Times New Roman" w:eastAsia="Times New Roman" w:hAnsi="Times New Roman"/>
-                <w:color w:val="2d3b45"/>
-                <w:sz w:val="24"/>
-                <w:szCs w:val="24"/>
-                <w:rtl w:val="0"/>
-              </w:rPr>
-              <w:t xml:space="preserve">Local Software Equipment Failure</w:t>
-            </w:r>
-          </w:p>
-        </w:tc>
-        <w:tc>
-          <w:tcPr>
-            <w:shd w:fill="auto" w:val="clear"/>
-            <w:tcMar>
-              <w:top w:w="100.0" w:type="dxa"/>
-              <w:left w:w="100.0" w:type="dxa"/>
-              <w:bottom w:w="100.0" w:type="dxa"/>
-              <w:right w:w="100.0" w:type="dxa"/>
-            </w:tcMar>
-            <w:vAlign w:val="top"/>
-          </w:tcPr>
-          <w:p>
-            <w:pPr>
-              <w:widowControl w:val="0"/>
-              <w:spacing w:line="240" w:lineRule="auto"/>
-              <w:jc w:val="center"/>
-              <w:rPr>
-                <w:rFonts w:ascii="Times New Roman" w:cs="Times New Roman" w:eastAsia="Times New Roman" w:hAnsi="Times New Roman"/>
-                <w:color w:val="2d3b45"/>
-                <w:sz w:val="24"/>
-                <w:szCs w:val="24"/>
-              </w:rPr>
-            </w:pPr>
-            <w:r>
-              <w:rPr>
-                <w:rFonts w:ascii="Times New Roman" w:cs="Times New Roman" w:eastAsia="Times New Roman" w:hAnsi="Times New Roman"/>
-                <w:color w:val="2d3b45"/>
-                <w:sz w:val="24"/>
-                <w:szCs w:val="24"/>
-                <w:rtl w:val="0"/>
-              </w:rPr>
-              <w:t xml:space="preserve">The software used to build the project fails, resulting in either the software unable to be used or the project files being lost.</w:t>
-            </w:r>
-          </w:p>
-        </w:tc>
-      </w:tr>
-      <w:tr>
-        <w:trPr>
-          <w:cantSplit w:val="0"/>
-          <w:tblHeader w:val="0"/>
-        </w:trPr>
-        <w:tc>
-          <w:tcPr>
-            <w:shd w:fill="auto" w:val="clear"/>
-            <w:tcMar>
-              <w:top w:w="100.0" w:type="dxa"/>
-              <w:left w:w="100.0" w:type="dxa"/>
-              <w:bottom w:w="100.0" w:type="dxa"/>
-              <w:right w:w="100.0" w:type="dxa"/>
-            </w:tcMar>
-            <w:vAlign w:val="top"/>
-          </w:tcPr>
-          <w:p>
-            <w:pPr>
-              <w:widowControl w:val="0"/>
-              <w:spacing w:line="240" w:lineRule="auto"/>
-              <w:jc w:val="center"/>
-              <w:rPr>
-                <w:rFonts w:ascii="Times New Roman" w:cs="Times New Roman" w:eastAsia="Times New Roman" w:hAnsi="Times New Roman"/>
-                <w:color w:val="2d3b45"/>
-                <w:sz w:val="24"/>
-                <w:szCs w:val="24"/>
-              </w:rPr>
-            </w:pPr>
-            <w:r>
-              <w:rPr>
-                <w:rFonts w:ascii="Times New Roman" w:cs="Times New Roman" w:eastAsia="Times New Roman" w:hAnsi="Times New Roman"/>
-                <w:color w:val="2d3b45"/>
-                <w:sz w:val="24"/>
-                <w:szCs w:val="24"/>
-                <w:rtl w:val="0"/>
-              </w:rPr>
-              <w:t xml:space="preserve">Can’t Meet Outside of Class</w:t>
-            </w:r>
-          </w:p>
-        </w:tc>
-        <w:tc>
-          <w:tcPr>
-            <w:shd w:fill="auto" w:val="clear"/>
-            <w:tcMar>
-              <w:top w:w="100.0" w:type="dxa"/>
-              <w:left w:w="100.0" w:type="dxa"/>
-              <w:bottom w:w="100.0" w:type="dxa"/>
-              <w:right w:w="100.0" w:type="dxa"/>
-            </w:tcMar>
-            <w:vAlign w:val="top"/>
-          </w:tcPr>
-          <w:p>
-            <w:pPr>
-              <w:widowControl w:val="0"/>
-              <w:spacing w:line="240" w:lineRule="auto"/>
-              <w:jc w:val="center"/>
-              <w:rPr>
-                <w:rFonts w:ascii="Times New Roman" w:cs="Times New Roman" w:eastAsia="Times New Roman" w:hAnsi="Times New Roman"/>
-                <w:color w:val="2d3b45"/>
-                <w:sz w:val="24"/>
-                <w:szCs w:val="24"/>
-              </w:rPr>
-            </w:pPr>
-            <w:r>
-              <w:rPr>
-                <w:rFonts w:ascii="Times New Roman" w:cs="Times New Roman" w:eastAsia="Times New Roman" w:hAnsi="Times New Roman"/>
-                <w:color w:val="2d3b45"/>
-                <w:sz w:val="24"/>
-                <w:szCs w:val="24"/>
-                <w:rtl w:val="0"/>
-              </w:rPr>
-              <w:t xml:space="preserve">The team is unable to find a time outside of class to meet together.</w:t>
+                <w:rFonts w:ascii="Trebuchet MS" w:cs="Trebuchet MS" w:eastAsia="Trebuchet MS" w:hAnsi="Trebuchet MS"/>
+                <w:color w:val="2d3b45"/>
+                <w:sz w:val="24"/>
+                <w:szCs w:val="24"/>
+              </w:rPr>
+            </w:pPr>
+            <w:r>
+              <w:rPr>
+                <w:rFonts w:ascii="Trebuchet MS" w:cs="Trebuchet MS" w:eastAsia="Trebuchet MS" w:hAnsi="Trebuchet MS"/>
+                <w:color w:val="2d3b45"/>
+                <w:sz w:val="24"/>
+                <w:szCs w:val="24"/>
+                <w:rtl w:val="0"/>
+              </w:rPr>
+              <w:t xml:space="preserve">Project Idea Changes</w:t>
+            </w:r>
+          </w:p>
+        </w:tc>
+        <w:tc>
+          <w:tcPr>
+            <w:shd w:fill="auto" w:val="clear"/>
+            <w:tcMar>
+              <w:top w:w="100.0" w:type="dxa"/>
+              <w:left w:w="100.0" w:type="dxa"/>
+              <w:bottom w:w="100.0" w:type="dxa"/>
+              <w:right w:w="100.0" w:type="dxa"/>
+            </w:tcMar>
+            <w:vAlign w:val="top"/>
+          </w:tcPr>
+          <w:p>
+            <w:pPr>
+              <w:widowControl w:val="0"/>
+              <w:spacing w:line="240" w:lineRule="auto"/>
+              <w:jc w:val="center"/>
+              <w:rPr>
+                <w:rFonts w:ascii="Trebuchet MS" w:cs="Trebuchet MS" w:eastAsia="Trebuchet MS" w:hAnsi="Trebuchet MS"/>
+                <w:color w:val="2d3b45"/>
+                <w:sz w:val="24"/>
+                <w:szCs w:val="24"/>
+              </w:rPr>
+            </w:pPr>
+            <w:r>
+              <w:rPr>
+                <w:rFonts w:ascii="Trebuchet MS" w:cs="Trebuchet MS" w:eastAsia="Trebuchet MS" w:hAnsi="Trebuchet MS"/>
+                <w:color w:val="2d3b45"/>
+                <w:sz w:val="24"/>
+                <w:szCs w:val="24"/>
+                <w:rtl w:val="0"/>
+              </w:rPr>
+              <w:t xml:space="preserve">The team wants to make something that’s not checkers</w:t>
             </w:r>
           </w:p>
         </w:tc>
@@ -814,15 +593,15 @@
               <w:spacing w:line="240" w:lineRule="auto"/>
               <w:jc w:val="center"/>
               <w:rPr>
-                <w:rFonts w:ascii="Times New Roman" w:cs="Times New Roman" w:eastAsia="Times New Roman" w:hAnsi="Times New Roman"/>
-                <w:color w:val="2d3b45"/>
-                <w:sz w:val="24"/>
-                <w:szCs w:val="24"/>
-              </w:rPr>
-            </w:pPr>
-            <w:r>
-              <w:rPr>
-                <w:rFonts w:ascii="Times New Roman" w:cs="Times New Roman" w:eastAsia="Times New Roman" w:hAnsi="Times New Roman"/>
+                <w:rFonts w:ascii="Trebuchet MS" w:cs="Trebuchet MS" w:eastAsia="Trebuchet MS" w:hAnsi="Trebuchet MS"/>
+                <w:color w:val="2d3b45"/>
+                <w:sz w:val="24"/>
+                <w:szCs w:val="24"/>
+              </w:rPr>
+            </w:pPr>
+            <w:r>
+              <w:rPr>
+                <w:rFonts w:ascii="Trebuchet MS" w:cs="Trebuchet MS" w:eastAsia="Trebuchet MS" w:hAnsi="Trebuchet MS"/>
                 <w:color w:val="2d3b45"/>
                 <w:sz w:val="24"/>
                 <w:szCs w:val="24"/>
@@ -849,21 +628,21 @@
               <w:spacing w:line="240" w:lineRule="auto"/>
               <w:jc w:val="center"/>
               <w:rPr>
-                <w:rFonts w:ascii="Times New Roman" w:cs="Times New Roman" w:eastAsia="Times New Roman" w:hAnsi="Times New Roman"/>
-                <w:color w:val="2d3b45"/>
-                <w:sz w:val="24"/>
-                <w:szCs w:val="24"/>
-              </w:rPr>
-            </w:pPr>
-            <w:r>
-              <w:rPr>
-                <w:rFonts w:ascii="Times New Roman" w:cs="Times New Roman" w:eastAsia="Times New Roman" w:hAnsi="Times New Roman"/>
-                <w:color w:val="2d3b45"/>
-                <w:sz w:val="24"/>
-                <w:szCs w:val="24"/>
-                <w:rtl w:val="0"/>
-              </w:rPr>
-              <w:t xml:space="preserve">The final project doesn’t contain quality visual graphics. For example, the animation looks off, the colors don’t complement each other, or the images don't fit well in the game.</w:t>
+                <w:rFonts w:ascii="Trebuchet MS" w:cs="Trebuchet MS" w:eastAsia="Trebuchet MS" w:hAnsi="Trebuchet MS"/>
+                <w:color w:val="2d3b45"/>
+                <w:sz w:val="24"/>
+                <w:szCs w:val="24"/>
+              </w:rPr>
+            </w:pPr>
+            <w:r>
+              <w:rPr>
+                <w:rFonts w:ascii="Trebuchet MS" w:cs="Trebuchet MS" w:eastAsia="Trebuchet MS" w:hAnsi="Trebuchet MS"/>
+                <w:color w:val="2d3b45"/>
+                <w:sz w:val="24"/>
+                <w:szCs w:val="24"/>
+                <w:rtl w:val="0"/>
+              </w:rPr>
+              <w:t xml:space="preserve">The final project doesn’t contain quality visual graphics.</w:t>
             </w:r>
           </w:p>
         </w:tc>
@@ -890,56 +669,56 @@
               <w:spacing w:line="240" w:lineRule="auto"/>
               <w:jc w:val="center"/>
               <w:rPr>
-                <w:rFonts w:ascii="Times New Roman" w:cs="Times New Roman" w:eastAsia="Times New Roman" w:hAnsi="Times New Roman"/>
-                <w:color w:val="2d3b45"/>
-                <w:sz w:val="24"/>
-                <w:szCs w:val="24"/>
-              </w:rPr>
-            </w:pPr>
-            <w:r>
-              <w:rPr>
-                <w:rFonts w:ascii="Times New Roman" w:cs="Times New Roman" w:eastAsia="Times New Roman" w:hAnsi="Times New Roman"/>
-                <w:color w:val="2d3b45"/>
-                <w:sz w:val="24"/>
-                <w:szCs w:val="24"/>
-                <w:rtl w:val="0"/>
-              </w:rPr>
-              <w:t xml:space="preserve">Coding Becomes Too Much For Allowed Time</w:t>
-            </w:r>
-          </w:p>
-        </w:tc>
-        <w:tc>
-          <w:tcPr>
-            <w:shd w:fill="auto" w:val="clear"/>
-            <w:tcMar>
-              <w:top w:w="100.0" w:type="dxa"/>
-              <w:left w:w="100.0" w:type="dxa"/>
-              <w:bottom w:w="100.0" w:type="dxa"/>
-              <w:right w:w="100.0" w:type="dxa"/>
-            </w:tcMar>
-            <w:vAlign w:val="top"/>
-          </w:tcPr>
-          <w:p>
-            <w:pPr>
-              <w:widowControl w:val="0"/>
-              <w:spacing w:line="240" w:lineRule="auto"/>
-              <w:jc w:val="center"/>
-              <w:rPr>
-                <w:rFonts w:ascii="Times New Roman" w:cs="Times New Roman" w:eastAsia="Times New Roman" w:hAnsi="Times New Roman"/>
-                <w:color w:val="2d3b45"/>
-                <w:sz w:val="24"/>
-                <w:szCs w:val="24"/>
-              </w:rPr>
-            </w:pPr>
-            <w:r>
-              <w:rPr>
-                <w:rFonts w:ascii="Times New Roman" w:cs="Times New Roman" w:eastAsia="Times New Roman" w:hAnsi="Times New Roman"/>
-                <w:color w:val="2d3b45"/>
-                <w:sz w:val="24"/>
-                <w:szCs w:val="24"/>
-                <w:rtl w:val="0"/>
-              </w:rPr>
-              <w:t xml:space="preserve">Some of the functionality isn’t completed by the due date.</w:t>
+                <w:rFonts w:ascii="Trebuchet MS" w:cs="Trebuchet MS" w:eastAsia="Trebuchet MS" w:hAnsi="Trebuchet MS"/>
+                <w:color w:val="2d3b45"/>
+                <w:sz w:val="24"/>
+                <w:szCs w:val="24"/>
+              </w:rPr>
+            </w:pPr>
+            <w:r>
+              <w:rPr>
+                <w:rFonts w:ascii="Trebuchet MS" w:cs="Trebuchet MS" w:eastAsia="Trebuchet MS" w:hAnsi="Trebuchet MS"/>
+                <w:color w:val="2d3b45"/>
+                <w:sz w:val="24"/>
+                <w:szCs w:val="24"/>
+                <w:rtl w:val="0"/>
+              </w:rPr>
+              <w:t xml:space="preserve">Hardware Equipment Failure</w:t>
+            </w:r>
+          </w:p>
+        </w:tc>
+        <w:tc>
+          <w:tcPr>
+            <w:shd w:fill="auto" w:val="clear"/>
+            <w:tcMar>
+              <w:top w:w="100.0" w:type="dxa"/>
+              <w:left w:w="100.0" w:type="dxa"/>
+              <w:bottom w:w="100.0" w:type="dxa"/>
+              <w:right w:w="100.0" w:type="dxa"/>
+            </w:tcMar>
+            <w:vAlign w:val="top"/>
+          </w:tcPr>
+          <w:p>
+            <w:pPr>
+              <w:widowControl w:val="0"/>
+              <w:spacing w:line="240" w:lineRule="auto"/>
+              <w:jc w:val="center"/>
+              <w:rPr>
+                <w:rFonts w:ascii="Trebuchet MS" w:cs="Trebuchet MS" w:eastAsia="Trebuchet MS" w:hAnsi="Trebuchet MS"/>
+                <w:color w:val="2d3b45"/>
+                <w:sz w:val="24"/>
+                <w:szCs w:val="24"/>
+              </w:rPr>
+            </w:pPr>
+            <w:r>
+              <w:rPr>
+                <w:rFonts w:ascii="Trebuchet MS" w:cs="Trebuchet MS" w:eastAsia="Trebuchet MS" w:hAnsi="Trebuchet MS"/>
+                <w:color w:val="2d3b45"/>
+                <w:sz w:val="24"/>
+                <w:szCs w:val="24"/>
+                <w:rtl w:val="0"/>
+              </w:rPr>
+              <w:t xml:space="preserve">One or many team members’ device fails</w:t>
             </w:r>
           </w:p>
         </w:tc>
@@ -966,15 +745,243 @@
               <w:spacing w:line="240" w:lineRule="auto"/>
               <w:jc w:val="center"/>
               <w:rPr>
-                <w:rFonts w:ascii="Times New Roman" w:cs="Times New Roman" w:eastAsia="Times New Roman" w:hAnsi="Times New Roman"/>
-                <w:color w:val="2d3b45"/>
-                <w:sz w:val="24"/>
-                <w:szCs w:val="24"/>
-              </w:rPr>
-            </w:pPr>
-            <w:r>
-              <w:rPr>
-                <w:rFonts w:ascii="Times New Roman" w:cs="Times New Roman" w:eastAsia="Times New Roman" w:hAnsi="Times New Roman"/>
+                <w:rFonts w:ascii="Trebuchet MS" w:cs="Trebuchet MS" w:eastAsia="Trebuchet MS" w:hAnsi="Trebuchet MS"/>
+                <w:color w:val="2d3b45"/>
+                <w:sz w:val="24"/>
+                <w:szCs w:val="24"/>
+              </w:rPr>
+            </w:pPr>
+            <w:r>
+              <w:rPr>
+                <w:rFonts w:ascii="Trebuchet MS" w:cs="Trebuchet MS" w:eastAsia="Trebuchet MS" w:hAnsi="Trebuchet MS"/>
+                <w:color w:val="2d3b45"/>
+                <w:sz w:val="24"/>
+                <w:szCs w:val="24"/>
+                <w:rtl w:val="0"/>
+              </w:rPr>
+              <w:t xml:space="preserve">Coding Becomes Too Much For Allowed Time</w:t>
+            </w:r>
+          </w:p>
+        </w:tc>
+        <w:tc>
+          <w:tcPr>
+            <w:shd w:fill="auto" w:val="clear"/>
+            <w:tcMar>
+              <w:top w:w="100.0" w:type="dxa"/>
+              <w:left w:w="100.0" w:type="dxa"/>
+              <w:bottom w:w="100.0" w:type="dxa"/>
+              <w:right w:w="100.0" w:type="dxa"/>
+            </w:tcMar>
+            <w:vAlign w:val="top"/>
+          </w:tcPr>
+          <w:p>
+            <w:pPr>
+              <w:widowControl w:val="0"/>
+              <w:spacing w:line="240" w:lineRule="auto"/>
+              <w:jc w:val="center"/>
+              <w:rPr>
+                <w:rFonts w:ascii="Trebuchet MS" w:cs="Trebuchet MS" w:eastAsia="Trebuchet MS" w:hAnsi="Trebuchet MS"/>
+                <w:color w:val="2d3b45"/>
+                <w:sz w:val="24"/>
+                <w:szCs w:val="24"/>
+              </w:rPr>
+            </w:pPr>
+            <w:r>
+              <w:rPr>
+                <w:rFonts w:ascii="Trebuchet MS" w:cs="Trebuchet MS" w:eastAsia="Trebuchet MS" w:hAnsi="Trebuchet MS"/>
+                <w:color w:val="2d3b45"/>
+                <w:sz w:val="24"/>
+                <w:szCs w:val="24"/>
+                <w:rtl w:val="0"/>
+              </w:rPr>
+              <w:t xml:space="preserve">Some of the functionality isn’t completed by the due date.</w:t>
+            </w:r>
+          </w:p>
+        </w:tc>
+      </w:tr>
+      <w:tr>
+        <w:trPr>
+          <w:cantSplit w:val="0"/>
+          <w:tblHeader w:val="0"/>
+        </w:trPr>
+        <w:tc>
+          <w:tcPr>
+            <w:shd w:fill="auto" w:val="clear"/>
+            <w:tcMar>
+              <w:top w:w="100.0" w:type="dxa"/>
+              <w:left w:w="100.0" w:type="dxa"/>
+              <w:bottom w:w="100.0" w:type="dxa"/>
+              <w:right w:w="100.0" w:type="dxa"/>
+            </w:tcMar>
+            <w:vAlign w:val="top"/>
+          </w:tcPr>
+          <w:p>
+            <w:pPr>
+              <w:widowControl w:val="0"/>
+              <w:spacing w:line="240" w:lineRule="auto"/>
+              <w:jc w:val="center"/>
+              <w:rPr>
+                <w:rFonts w:ascii="Trebuchet MS" w:cs="Trebuchet MS" w:eastAsia="Trebuchet MS" w:hAnsi="Trebuchet MS"/>
+                <w:color w:val="2d3b45"/>
+                <w:sz w:val="24"/>
+                <w:szCs w:val="24"/>
+              </w:rPr>
+            </w:pPr>
+            <w:r>
+              <w:rPr>
+                <w:rFonts w:ascii="Trebuchet MS" w:cs="Trebuchet MS" w:eastAsia="Trebuchet MS" w:hAnsi="Trebuchet MS"/>
+                <w:color w:val="2d3b45"/>
+                <w:sz w:val="24"/>
+                <w:szCs w:val="24"/>
+                <w:rtl w:val="0"/>
+              </w:rPr>
+              <w:t xml:space="preserve">Local Software Equipment Failure</w:t>
+            </w:r>
+          </w:p>
+        </w:tc>
+        <w:tc>
+          <w:tcPr>
+            <w:shd w:fill="auto" w:val="clear"/>
+            <w:tcMar>
+              <w:top w:w="100.0" w:type="dxa"/>
+              <w:left w:w="100.0" w:type="dxa"/>
+              <w:bottom w:w="100.0" w:type="dxa"/>
+              <w:right w:w="100.0" w:type="dxa"/>
+            </w:tcMar>
+            <w:vAlign w:val="top"/>
+          </w:tcPr>
+          <w:p>
+            <w:pPr>
+              <w:widowControl w:val="0"/>
+              <w:spacing w:line="240" w:lineRule="auto"/>
+              <w:jc w:val="center"/>
+              <w:rPr>
+                <w:rFonts w:ascii="Trebuchet MS" w:cs="Trebuchet MS" w:eastAsia="Trebuchet MS" w:hAnsi="Trebuchet MS"/>
+                <w:color w:val="2d3b45"/>
+                <w:sz w:val="24"/>
+                <w:szCs w:val="24"/>
+              </w:rPr>
+            </w:pPr>
+            <w:r>
+              <w:rPr>
+                <w:rFonts w:ascii="Trebuchet MS" w:cs="Trebuchet MS" w:eastAsia="Trebuchet MS" w:hAnsi="Trebuchet MS"/>
+                <w:color w:val="2d3b45"/>
+                <w:sz w:val="24"/>
+                <w:szCs w:val="24"/>
+                <w:rtl w:val="0"/>
+              </w:rPr>
+              <w:t xml:space="preserve">The software used to build the project fails with the currently edited files being lost.</w:t>
+            </w:r>
+          </w:p>
+        </w:tc>
+      </w:tr>
+      <w:tr>
+        <w:trPr>
+          <w:cantSplit w:val="0"/>
+          <w:tblHeader w:val="0"/>
+        </w:trPr>
+        <w:tc>
+          <w:tcPr>
+            <w:shd w:fill="auto" w:val="clear"/>
+            <w:tcMar>
+              <w:top w:w="100.0" w:type="dxa"/>
+              <w:left w:w="100.0" w:type="dxa"/>
+              <w:bottom w:w="100.0" w:type="dxa"/>
+              <w:right w:w="100.0" w:type="dxa"/>
+            </w:tcMar>
+            <w:vAlign w:val="top"/>
+          </w:tcPr>
+          <w:p>
+            <w:pPr>
+              <w:widowControl w:val="0"/>
+              <w:spacing w:line="240" w:lineRule="auto"/>
+              <w:jc w:val="center"/>
+              <w:rPr>
+                <w:rFonts w:ascii="Trebuchet MS" w:cs="Trebuchet MS" w:eastAsia="Trebuchet MS" w:hAnsi="Trebuchet MS"/>
+                <w:color w:val="2d3b45"/>
+                <w:sz w:val="24"/>
+                <w:szCs w:val="24"/>
+              </w:rPr>
+            </w:pPr>
+            <w:r>
+              <w:rPr>
+                <w:rFonts w:ascii="Trebuchet MS" w:cs="Trebuchet MS" w:eastAsia="Trebuchet MS" w:hAnsi="Trebuchet MS"/>
+                <w:color w:val="2d3b45"/>
+                <w:sz w:val="24"/>
+                <w:szCs w:val="24"/>
+                <w:rtl w:val="0"/>
+              </w:rPr>
+              <w:t xml:space="preserve">Can’t Find Time To Meet</w:t>
+            </w:r>
+          </w:p>
+        </w:tc>
+        <w:tc>
+          <w:tcPr>
+            <w:shd w:fill="auto" w:val="clear"/>
+            <w:tcMar>
+              <w:top w:w="100.0" w:type="dxa"/>
+              <w:left w:w="100.0" w:type="dxa"/>
+              <w:bottom w:w="100.0" w:type="dxa"/>
+              <w:right w:w="100.0" w:type="dxa"/>
+            </w:tcMar>
+            <w:vAlign w:val="top"/>
+          </w:tcPr>
+          <w:p>
+            <w:pPr>
+              <w:widowControl w:val="0"/>
+              <w:spacing w:line="240" w:lineRule="auto"/>
+              <w:jc w:val="center"/>
+              <w:rPr>
+                <w:rFonts w:ascii="Trebuchet MS" w:cs="Trebuchet MS" w:eastAsia="Trebuchet MS" w:hAnsi="Trebuchet MS"/>
+                <w:color w:val="2d3b45"/>
+                <w:sz w:val="24"/>
+                <w:szCs w:val="24"/>
+              </w:rPr>
+            </w:pPr>
+            <w:r>
+              <w:rPr>
+                <w:rFonts w:ascii="Trebuchet MS" w:cs="Trebuchet MS" w:eastAsia="Trebuchet MS" w:hAnsi="Trebuchet MS"/>
+                <w:color w:val="2d3b45"/>
+                <w:sz w:val="24"/>
+                <w:szCs w:val="24"/>
+                <w:rtl w:val="0"/>
+              </w:rPr>
+              <w:t xml:space="preserve">The team is unable to find a time to meet together.</w:t>
+            </w:r>
+          </w:p>
+        </w:tc>
+      </w:tr>
+      <w:tr>
+        <w:trPr>
+          <w:cantSplit w:val="0"/>
+          <w:tblHeader w:val="0"/>
+        </w:trPr>
+        <w:tc>
+          <w:tcPr>
+            <w:shd w:fill="auto" w:val="clear"/>
+            <w:tcMar>
+              <w:top w:w="100.0" w:type="dxa"/>
+              <w:left w:w="100.0" w:type="dxa"/>
+              <w:bottom w:w="100.0" w:type="dxa"/>
+              <w:right w:w="100.0" w:type="dxa"/>
+            </w:tcMar>
+            <w:vAlign w:val="top"/>
+          </w:tcPr>
+          <w:p>
+            <w:pPr>
+              <w:widowControl w:val="0"/>
+              <w:spacing w:line="240" w:lineRule="auto"/>
+              <w:jc w:val="center"/>
+              <w:rPr>
+                <w:rFonts w:ascii="Trebuchet MS" w:cs="Trebuchet MS" w:eastAsia="Trebuchet MS" w:hAnsi="Trebuchet MS"/>
+                <w:color w:val="2d3b45"/>
+                <w:sz w:val="24"/>
+                <w:szCs w:val="24"/>
+              </w:rPr>
+            </w:pPr>
+            <w:r>
+              <w:rPr>
+                <w:rFonts w:ascii="Trebuchet MS" w:cs="Trebuchet MS" w:eastAsia="Trebuchet MS" w:hAnsi="Trebuchet MS"/>
                 <w:color w:val="2d3b45"/>
                 <w:sz w:val="24"/>
                 <w:szCs w:val="24"/>
@@ -1001,15 +1008,15 @@
               <w:spacing w:line="240" w:lineRule="auto"/>
               <w:jc w:val="center"/>
               <w:rPr>
-                <w:rFonts w:ascii="Times New Roman" w:cs="Times New Roman" w:eastAsia="Times New Roman" w:hAnsi="Times New Roman"/>
-                <w:color w:val="2d3b45"/>
-                <w:sz w:val="24"/>
-                <w:szCs w:val="24"/>
-              </w:rPr>
-            </w:pPr>
-            <w:r>
-              <w:rPr>
-                <w:rFonts w:ascii="Times New Roman" w:cs="Times New Roman" w:eastAsia="Times New Roman" w:hAnsi="Times New Roman"/>
+                <w:rFonts w:ascii="Trebuchet MS" w:cs="Trebuchet MS" w:eastAsia="Trebuchet MS" w:hAnsi="Trebuchet MS"/>
+                <w:color w:val="2d3b45"/>
+                <w:sz w:val="24"/>
+                <w:szCs w:val="24"/>
+              </w:rPr>
+            </w:pPr>
+            <w:r>
+              <w:rPr>
+                <w:rFonts w:ascii="Trebuchet MS" w:cs="Trebuchet MS" w:eastAsia="Trebuchet MS" w:hAnsi="Trebuchet MS"/>
                 <w:color w:val="2d3b45"/>
                 <w:sz w:val="24"/>
                 <w:szCs w:val="24"/>
@@ -1025,6 +1032,55 @@
       <w:pPr>
         <w:spacing w:after="100" w:lineRule="auto"/>
         <w:rPr>
+          <w:rFonts w:ascii="Trebuchet MS" w:cs="Trebuchet MS" w:eastAsia="Trebuchet MS" w:hAnsi="Trebuchet MS"/>
+          <w:color w:val="2d3b45"/>
+          <w:sz w:val="24"/>
+          <w:szCs w:val="24"/>
+        </w:rPr>
+      </w:pPr>
+      <w:r>
+        <w:rPr>
+          <w:rtl w:val="0"/>
+        </w:rPr>
+      </w:r>
+    </w:p>
+    <w:p>
+      <w:pPr>
+        <w:spacing w:after="100" w:lineRule="auto"/>
+        <w:rPr>
+          <w:rFonts w:ascii="Trebuchet MS" w:cs="Trebuchet MS" w:eastAsia="Trebuchet MS" w:hAnsi="Trebuchet MS"/>
+          <w:color w:val="2d3b45"/>
+          <w:sz w:val="24"/>
+          <w:szCs w:val="24"/>
+        </w:rPr>
+      </w:pPr>
+      <w:r>
+        <w:rPr>
+          <w:rtl w:val="0"/>
+        </w:rPr>
+      </w:r>
+    </w:p>
+    <w:p>
+      <w:pPr>
+        <w:spacing w:after="100" w:lineRule="auto"/>
+        <w:rPr>
+          <w:rFonts w:ascii="Trebuchet MS" w:cs="Trebuchet MS" w:eastAsia="Trebuchet MS" w:hAnsi="Trebuchet MS"/>
+          <w:color w:val="2d3b45"/>
+          <w:sz w:val="24"/>
+          <w:szCs w:val="24"/>
+        </w:rPr>
+      </w:pPr>
+      <w:r>
+        <w:rPr>
+          <w:rtl w:val="0"/>
+        </w:rPr>
+      </w:r>
+    </w:p>
+    <w:p>
+      <w:pPr>
+        <w:spacing w:after="100" w:lineRule="auto"/>
+        <w:rPr>
+          <w:rFonts w:ascii="Trebuchet MS" w:cs="Trebuchet MS" w:eastAsia="Trebuchet MS" w:hAnsi="Trebuchet MS"/>
           <w:color w:val="2d3b45"/>
           <w:sz w:val="24"/>
           <w:szCs w:val="24"/>
@@ -1042,6 +1098,7 @@
         <w:spacing w:after="100" w:lineRule="auto"/>
         <w:ind w:left="0" w:firstLine="0"/>
         <w:rPr>
+          <w:rFonts w:ascii="Trebuchet MS" w:cs="Trebuchet MS" w:eastAsia="Trebuchet MS" w:hAnsi="Trebuchet MS"/>
           <w:color w:val="2d3b45"/>
           <w:sz w:val="24"/>
           <w:szCs w:val="24"/>
@@ -1049,6 +1106,7 @@
       </w:pPr>
       <w:r>
         <w:rPr>
+          <w:rFonts w:ascii="Trebuchet MS" w:cs="Trebuchet MS" w:eastAsia="Trebuchet MS" w:hAnsi="Trebuchet MS"/>
           <w:b w:val="1"/>
           <w:color w:val="2d3b45"/>
           <w:sz w:val="24"/>
@@ -1068,7 +1126,7 @@
         <w:spacing w:after="100" w:lineRule="auto"/>
         <w:ind w:left="720" w:firstLine="0"/>
         <w:rPr>
-          <w:rFonts w:ascii="Times New Roman" w:cs="Times New Roman" w:eastAsia="Times New Roman" w:hAnsi="Times New Roman"/>
+          <w:rFonts w:ascii="Trebuchet MS" w:cs="Trebuchet MS" w:eastAsia="Trebuchet MS" w:hAnsi="Trebuchet MS"/>
           <w:color w:val="2d3b45"/>
           <w:sz w:val="24"/>
           <w:szCs w:val="24"/>
@@ -1083,7 +1141,7 @@
     <w:tbl>
       <w:tblPr>
         <w:tblStyle w:val="Table2"/>
-        <w:tblW w:w="8260.0" w:type="dxa"/>
+        <w:tblW w:w="8260.000000000002" w:type="dxa"/>
         <w:jc w:val="left"/>
         <w:tblInd w:w="1100.0" w:type="dxa"/>
         <w:tblBorders>
@@ -1098,14 +1156,14 @@
         <w:tblLook w:val="0600"/>
       </w:tblPr>
       <w:tblGrid>
-        <w:gridCol w:w="2753.3333333333335"/>
-        <w:gridCol w:w="2753.3333333333335"/>
-        <w:gridCol w:w="2753.3333333333335"/>
+        <w:gridCol w:w="2753.333333333334"/>
+        <w:gridCol w:w="2753.333333333334"/>
+        <w:gridCol w:w="2753.333333333334"/>
         <w:tblGridChange w:id="0">
           <w:tblGrid>
-            <w:gridCol w:w="2753.3333333333335"/>
-            <w:gridCol w:w="2753.3333333333335"/>
-            <w:gridCol w:w="2753.3333333333335"/>
+            <w:gridCol w:w="2753.333333333334"/>
+            <w:gridCol w:w="2753.333333333334"/>
+            <w:gridCol w:w="2753.333333333334"/>
           </w:tblGrid>
         </w:tblGridChange>
       </w:tblGrid>
@@ -1131,15 +1189,15 @@
               <w:spacing w:line="240" w:lineRule="auto"/>
               <w:jc w:val="center"/>
               <w:rPr>
-                <w:rFonts w:ascii="Times New Roman" w:cs="Times New Roman" w:eastAsia="Times New Roman" w:hAnsi="Times New Roman"/>
-                <w:color w:val="2d3b45"/>
-                <w:sz w:val="24"/>
-                <w:szCs w:val="24"/>
-              </w:rPr>
-            </w:pPr>
-            <w:r>
-              <w:rPr>
-                <w:rFonts w:ascii="Times New Roman" w:cs="Times New Roman" w:eastAsia="Times New Roman" w:hAnsi="Times New Roman"/>
+                <w:rFonts w:ascii="Trebuchet MS" w:cs="Trebuchet MS" w:eastAsia="Trebuchet MS" w:hAnsi="Trebuchet MS"/>
+                <w:color w:val="2d3b45"/>
+                <w:sz w:val="24"/>
+                <w:szCs w:val="24"/>
+              </w:rPr>
+            </w:pPr>
+            <w:r>
+              <w:rPr>
+                <w:rFonts w:ascii="Trebuchet MS" w:cs="Trebuchet MS" w:eastAsia="Trebuchet MS" w:hAnsi="Trebuchet MS"/>
                 <w:color w:val="2d3b45"/>
                 <w:sz w:val="24"/>
                 <w:szCs w:val="24"/>
@@ -1166,15 +1224,15 @@
               <w:spacing w:line="240" w:lineRule="auto"/>
               <w:jc w:val="center"/>
               <w:rPr>
-                <w:rFonts w:ascii="Times New Roman" w:cs="Times New Roman" w:eastAsia="Times New Roman" w:hAnsi="Times New Roman"/>
-                <w:color w:val="2d3b45"/>
-                <w:sz w:val="24"/>
-                <w:szCs w:val="24"/>
-              </w:rPr>
-            </w:pPr>
-            <w:r>
-              <w:rPr>
-                <w:rFonts w:ascii="Times New Roman" w:cs="Times New Roman" w:eastAsia="Times New Roman" w:hAnsi="Times New Roman"/>
+                <w:rFonts w:ascii="Trebuchet MS" w:cs="Trebuchet MS" w:eastAsia="Trebuchet MS" w:hAnsi="Trebuchet MS"/>
+                <w:color w:val="2d3b45"/>
+                <w:sz w:val="24"/>
+                <w:szCs w:val="24"/>
+              </w:rPr>
+            </w:pPr>
+            <w:r>
+              <w:rPr>
+                <w:rFonts w:ascii="Trebuchet MS" w:cs="Trebuchet MS" w:eastAsia="Trebuchet MS" w:hAnsi="Trebuchet MS"/>
                 <w:color w:val="2d3b45"/>
                 <w:sz w:val="24"/>
                 <w:szCs w:val="24"/>
@@ -1201,15 +1259,15 @@
               <w:spacing w:line="240" w:lineRule="auto"/>
               <w:jc w:val="center"/>
               <w:rPr>
-                <w:rFonts w:ascii="Times New Roman" w:cs="Times New Roman" w:eastAsia="Times New Roman" w:hAnsi="Times New Roman"/>
-                <w:color w:val="2d3b45"/>
-                <w:sz w:val="24"/>
-                <w:szCs w:val="24"/>
-              </w:rPr>
-            </w:pPr>
-            <w:r>
-              <w:rPr>
-                <w:rFonts w:ascii="Times New Roman" w:cs="Times New Roman" w:eastAsia="Times New Roman" w:hAnsi="Times New Roman"/>
+                <w:rFonts w:ascii="Trebuchet MS" w:cs="Trebuchet MS" w:eastAsia="Trebuchet MS" w:hAnsi="Trebuchet MS"/>
+                <w:color w:val="2d3b45"/>
+                <w:sz w:val="24"/>
+                <w:szCs w:val="24"/>
+              </w:rPr>
+            </w:pPr>
+            <w:r>
+              <w:rPr>
+                <w:rFonts w:ascii="Trebuchet MS" w:cs="Trebuchet MS" w:eastAsia="Trebuchet MS" w:hAnsi="Trebuchet MS"/>
                 <w:color w:val="2d3b45"/>
                 <w:sz w:val="24"/>
                 <w:szCs w:val="24"/>
@@ -1242,15 +1300,15 @@
               <w:spacing w:line="240" w:lineRule="auto"/>
               <w:jc w:val="center"/>
               <w:rPr>
-                <w:rFonts w:ascii="Times New Roman" w:cs="Times New Roman" w:eastAsia="Times New Roman" w:hAnsi="Times New Roman"/>
-                <w:color w:val="2d3b45"/>
-                <w:sz w:val="24"/>
-                <w:szCs w:val="24"/>
-              </w:rPr>
-            </w:pPr>
-            <w:r>
-              <w:rPr>
-                <w:rFonts w:ascii="Times New Roman" w:cs="Times New Roman" w:eastAsia="Times New Roman" w:hAnsi="Times New Roman"/>
+                <w:rFonts w:ascii="Trebuchet MS" w:cs="Trebuchet MS" w:eastAsia="Trebuchet MS" w:hAnsi="Trebuchet MS"/>
+                <w:color w:val="2d3b45"/>
+                <w:sz w:val="24"/>
+                <w:szCs w:val="24"/>
+              </w:rPr>
+            </w:pPr>
+            <w:r>
+              <w:rPr>
+                <w:rFonts w:ascii="Trebuchet MS" w:cs="Trebuchet MS" w:eastAsia="Trebuchet MS" w:hAnsi="Trebuchet MS"/>
                 <w:color w:val="2d3b45"/>
                 <w:sz w:val="24"/>
                 <w:szCs w:val="24"/>
@@ -1277,56 +1335,56 @@
               <w:spacing w:line="240" w:lineRule="auto"/>
               <w:jc w:val="center"/>
               <w:rPr>
-                <w:rFonts w:ascii="Times New Roman" w:cs="Times New Roman" w:eastAsia="Times New Roman" w:hAnsi="Times New Roman"/>
-                <w:color w:val="2d3b45"/>
-                <w:sz w:val="24"/>
-                <w:szCs w:val="24"/>
-              </w:rPr>
-            </w:pPr>
-            <w:r>
-              <w:rPr>
-                <w:rFonts w:ascii="Times New Roman" w:cs="Times New Roman" w:eastAsia="Times New Roman" w:hAnsi="Times New Roman"/>
-                <w:color w:val="2d3b45"/>
-                <w:sz w:val="24"/>
-                <w:szCs w:val="24"/>
-                <w:rtl w:val="0"/>
-              </w:rPr>
-              <w:t xml:space="preserve">Low: The due date is very clear ,and we’ve known it since the start of the class.</w:t>
-            </w:r>
-          </w:p>
-        </w:tc>
-        <w:tc>
-          <w:tcPr>
-            <w:shd w:fill="auto" w:val="clear"/>
-            <w:tcMar>
-              <w:top w:w="100.0" w:type="dxa"/>
-              <w:left w:w="100.0" w:type="dxa"/>
-              <w:bottom w:w="100.0" w:type="dxa"/>
-              <w:right w:w="100.0" w:type="dxa"/>
-            </w:tcMar>
-            <w:vAlign w:val="top"/>
-          </w:tcPr>
-          <w:p>
-            <w:pPr>
-              <w:widowControl w:val="0"/>
-              <w:spacing w:line="240" w:lineRule="auto"/>
-              <w:jc w:val="center"/>
-              <w:rPr>
-                <w:rFonts w:ascii="Times New Roman" w:cs="Times New Roman" w:eastAsia="Times New Roman" w:hAnsi="Times New Roman"/>
-                <w:color w:val="2d3b45"/>
-                <w:sz w:val="24"/>
-                <w:szCs w:val="24"/>
-              </w:rPr>
-            </w:pPr>
-            <w:r>
-              <w:rPr>
-                <w:rFonts w:ascii="Times New Roman" w:cs="Times New Roman" w:eastAsia="Times New Roman" w:hAnsi="Times New Roman"/>
-                <w:color w:val="2d3b45"/>
-                <w:sz w:val="24"/>
-                <w:szCs w:val="24"/>
-                <w:rtl w:val="0"/>
-              </w:rPr>
-              <w:t xml:space="preserve">Catastrophic: We will all receive a 0 on the project.</w:t>
+                <w:rFonts w:ascii="Trebuchet MS" w:cs="Trebuchet MS" w:eastAsia="Trebuchet MS" w:hAnsi="Trebuchet MS"/>
+                <w:color w:val="2d3b45"/>
+                <w:sz w:val="24"/>
+                <w:szCs w:val="24"/>
+              </w:rPr>
+            </w:pPr>
+            <w:r>
+              <w:rPr>
+                <w:rFonts w:ascii="Trebuchet MS" w:cs="Trebuchet MS" w:eastAsia="Trebuchet MS" w:hAnsi="Trebuchet MS"/>
+                <w:color w:val="2d3b45"/>
+                <w:sz w:val="24"/>
+                <w:szCs w:val="24"/>
+                <w:rtl w:val="0"/>
+              </w:rPr>
+              <w:t xml:space="preserve">Low: The due dates a clear and can’t be misconstrued</w:t>
+            </w:r>
+          </w:p>
+        </w:tc>
+        <w:tc>
+          <w:tcPr>
+            <w:shd w:fill="auto" w:val="clear"/>
+            <w:tcMar>
+              <w:top w:w="100.0" w:type="dxa"/>
+              <w:left w:w="100.0" w:type="dxa"/>
+              <w:bottom w:w="100.0" w:type="dxa"/>
+              <w:right w:w="100.0" w:type="dxa"/>
+            </w:tcMar>
+            <w:vAlign w:val="top"/>
+          </w:tcPr>
+          <w:p>
+            <w:pPr>
+              <w:widowControl w:val="0"/>
+              <w:spacing w:line="240" w:lineRule="auto"/>
+              <w:jc w:val="center"/>
+              <w:rPr>
+                <w:rFonts w:ascii="Trebuchet MS" w:cs="Trebuchet MS" w:eastAsia="Trebuchet MS" w:hAnsi="Trebuchet MS"/>
+                <w:color w:val="2d3b45"/>
+                <w:sz w:val="24"/>
+                <w:szCs w:val="24"/>
+              </w:rPr>
+            </w:pPr>
+            <w:r>
+              <w:rPr>
+                <w:rFonts w:ascii="Trebuchet MS" w:cs="Trebuchet MS" w:eastAsia="Trebuchet MS" w:hAnsi="Trebuchet MS"/>
+                <w:color w:val="2d3b45"/>
+                <w:sz w:val="24"/>
+                <w:szCs w:val="24"/>
+                <w:rtl w:val="0"/>
+              </w:rPr>
+              <w:t xml:space="preserve">Catastrophic: This would likely result in a zero.</w:t>
             </w:r>
           </w:p>
         </w:tc>
@@ -1353,15 +1411,15 @@
               <w:spacing w:line="240" w:lineRule="auto"/>
               <w:jc w:val="center"/>
               <w:rPr>
-                <w:rFonts w:ascii="Times New Roman" w:cs="Times New Roman" w:eastAsia="Times New Roman" w:hAnsi="Times New Roman"/>
-                <w:color w:val="2d3b45"/>
-                <w:sz w:val="24"/>
-                <w:szCs w:val="24"/>
-              </w:rPr>
-            </w:pPr>
-            <w:r>
-              <w:rPr>
-                <w:rFonts w:ascii="Times New Roman" w:cs="Times New Roman" w:eastAsia="Times New Roman" w:hAnsi="Times New Roman"/>
+                <w:rFonts w:ascii="Trebuchet MS" w:cs="Trebuchet MS" w:eastAsia="Trebuchet MS" w:hAnsi="Trebuchet MS"/>
+                <w:color w:val="2d3b45"/>
+                <w:sz w:val="24"/>
+                <w:szCs w:val="24"/>
+              </w:rPr>
+            </w:pPr>
+            <w:r>
+              <w:rPr>
+                <w:rFonts w:ascii="Trebuchet MS" w:cs="Trebuchet MS" w:eastAsia="Trebuchet MS" w:hAnsi="Trebuchet MS"/>
                 <w:color w:val="2d3b45"/>
                 <w:sz w:val="24"/>
                 <w:szCs w:val="24"/>
@@ -1388,15 +1446,15 @@
               <w:spacing w:line="240" w:lineRule="auto"/>
               <w:jc w:val="center"/>
               <w:rPr>
-                <w:rFonts w:ascii="Times New Roman" w:cs="Times New Roman" w:eastAsia="Times New Roman" w:hAnsi="Times New Roman"/>
-                <w:color w:val="2d3b45"/>
-                <w:sz w:val="24"/>
-                <w:szCs w:val="24"/>
-              </w:rPr>
-            </w:pPr>
-            <w:r>
-              <w:rPr>
-                <w:rFonts w:ascii="Times New Roman" w:cs="Times New Roman" w:eastAsia="Times New Roman" w:hAnsi="Times New Roman"/>
+                <w:rFonts w:ascii="Trebuchet MS" w:cs="Trebuchet MS" w:eastAsia="Trebuchet MS" w:hAnsi="Trebuchet MS"/>
+                <w:color w:val="2d3b45"/>
+                <w:sz w:val="24"/>
+                <w:szCs w:val="24"/>
+              </w:rPr>
+            </w:pPr>
+            <w:r>
+              <w:rPr>
+                <w:rFonts w:ascii="Trebuchet MS" w:cs="Trebuchet MS" w:eastAsia="Trebuchet MS" w:hAnsi="Trebuchet MS"/>
                 <w:color w:val="2d3b45"/>
                 <w:sz w:val="24"/>
                 <w:szCs w:val="24"/>
@@ -1423,15 +1481,15 @@
               <w:spacing w:line="240" w:lineRule="auto"/>
               <w:jc w:val="center"/>
               <w:rPr>
-                <w:rFonts w:ascii="Times New Roman" w:cs="Times New Roman" w:eastAsia="Times New Roman" w:hAnsi="Times New Roman"/>
-                <w:color w:val="2d3b45"/>
-                <w:sz w:val="24"/>
-                <w:szCs w:val="24"/>
-              </w:rPr>
-            </w:pPr>
-            <w:r>
-              <w:rPr>
-                <w:rFonts w:ascii="Times New Roman" w:cs="Times New Roman" w:eastAsia="Times New Roman" w:hAnsi="Times New Roman"/>
+                <w:rFonts w:ascii="Trebuchet MS" w:cs="Trebuchet MS" w:eastAsia="Trebuchet MS" w:hAnsi="Trebuchet MS"/>
+                <w:color w:val="2d3b45"/>
+                <w:sz w:val="24"/>
+                <w:szCs w:val="24"/>
+              </w:rPr>
+            </w:pPr>
+            <w:r>
+              <w:rPr>
+                <w:rFonts w:ascii="Trebuchet MS" w:cs="Trebuchet MS" w:eastAsia="Trebuchet MS" w:hAnsi="Trebuchet MS"/>
                 <w:color w:val="2d3b45"/>
                 <w:sz w:val="24"/>
                 <w:szCs w:val="24"/>
@@ -1464,91 +1522,91 @@
               <w:spacing w:line="240" w:lineRule="auto"/>
               <w:jc w:val="center"/>
               <w:rPr>
-                <w:rFonts w:ascii="Times New Roman" w:cs="Times New Roman" w:eastAsia="Times New Roman" w:hAnsi="Times New Roman"/>
-                <w:color w:val="2d3b45"/>
-                <w:sz w:val="24"/>
-                <w:szCs w:val="24"/>
-              </w:rPr>
-            </w:pPr>
-            <w:r>
-              <w:rPr>
-                <w:rFonts w:ascii="Times New Roman" w:cs="Times New Roman" w:eastAsia="Times New Roman" w:hAnsi="Times New Roman"/>
-                <w:color w:val="2d3b45"/>
-                <w:sz w:val="24"/>
-                <w:szCs w:val="24"/>
-                <w:rtl w:val="0"/>
-              </w:rPr>
-              <w:t xml:space="preserve">Team Members Not Available</w:t>
-            </w:r>
-          </w:p>
-        </w:tc>
-        <w:tc>
-          <w:tcPr>
-            <w:shd w:fill="auto" w:val="clear"/>
-            <w:tcMar>
-              <w:top w:w="100.0" w:type="dxa"/>
-              <w:left w:w="100.0" w:type="dxa"/>
-              <w:bottom w:w="100.0" w:type="dxa"/>
-              <w:right w:w="100.0" w:type="dxa"/>
-            </w:tcMar>
-            <w:vAlign w:val="top"/>
-          </w:tcPr>
-          <w:p>
-            <w:pPr>
-              <w:widowControl w:val="0"/>
-              <w:spacing w:line="240" w:lineRule="auto"/>
-              <w:jc w:val="center"/>
-              <w:rPr>
-                <w:rFonts w:ascii="Times New Roman" w:cs="Times New Roman" w:eastAsia="Times New Roman" w:hAnsi="Times New Roman"/>
-                <w:color w:val="2d3b45"/>
-                <w:sz w:val="24"/>
-                <w:szCs w:val="24"/>
-              </w:rPr>
-            </w:pPr>
-            <w:r>
-              <w:rPr>
-                <w:rFonts w:ascii="Times New Roman" w:cs="Times New Roman" w:eastAsia="Times New Roman" w:hAnsi="Times New Roman"/>
-                <w:color w:val="2d3b45"/>
-                <w:sz w:val="24"/>
-                <w:szCs w:val="24"/>
-                <w:rtl w:val="0"/>
-              </w:rPr>
-              <w:t xml:space="preserve">Low: There is a low chance one of us will have an accident.</w:t>
-            </w:r>
-          </w:p>
-        </w:tc>
-        <w:tc>
-          <w:tcPr>
-            <w:shd w:fill="auto" w:val="clear"/>
-            <w:tcMar>
-              <w:top w:w="100.0" w:type="dxa"/>
-              <w:left w:w="100.0" w:type="dxa"/>
-              <w:bottom w:w="100.0" w:type="dxa"/>
-              <w:right w:w="100.0" w:type="dxa"/>
-            </w:tcMar>
-            <w:vAlign w:val="top"/>
-          </w:tcPr>
-          <w:p>
-            <w:pPr>
-              <w:widowControl w:val="0"/>
-              <w:spacing w:line="240" w:lineRule="auto"/>
-              <w:jc w:val="center"/>
-              <w:rPr>
-                <w:rFonts w:ascii="Times New Roman" w:cs="Times New Roman" w:eastAsia="Times New Roman" w:hAnsi="Times New Roman"/>
-                <w:color w:val="2d3b45"/>
-                <w:sz w:val="24"/>
-                <w:szCs w:val="24"/>
-              </w:rPr>
-            </w:pPr>
-            <w:r>
-              <w:rPr>
-                <w:rFonts w:ascii="Times New Roman" w:cs="Times New Roman" w:eastAsia="Times New Roman" w:hAnsi="Times New Roman"/>
-                <w:color w:val="2d3b45"/>
-                <w:sz w:val="24"/>
-                <w:szCs w:val="24"/>
-                <w:rtl w:val="0"/>
-              </w:rPr>
-              <w:t xml:space="preserve">Serious: This will slow down the work on our project by quite a bit.</w:t>
+                <w:rFonts w:ascii="Trebuchet MS" w:cs="Trebuchet MS" w:eastAsia="Trebuchet MS" w:hAnsi="Trebuchet MS"/>
+                <w:color w:val="2d3b45"/>
+                <w:sz w:val="24"/>
+                <w:szCs w:val="24"/>
+              </w:rPr>
+            </w:pPr>
+            <w:r>
+              <w:rPr>
+                <w:rFonts w:ascii="Trebuchet MS" w:cs="Trebuchet MS" w:eastAsia="Trebuchet MS" w:hAnsi="Trebuchet MS"/>
+                <w:color w:val="2d3b45"/>
+                <w:sz w:val="24"/>
+                <w:szCs w:val="24"/>
+                <w:rtl w:val="0"/>
+              </w:rPr>
+              <w:t xml:space="preserve">Presentation Can’t Be Completed</w:t>
+            </w:r>
+          </w:p>
+        </w:tc>
+        <w:tc>
+          <w:tcPr>
+            <w:shd w:fill="auto" w:val="clear"/>
+            <w:tcMar>
+              <w:top w:w="100.0" w:type="dxa"/>
+              <w:left w:w="100.0" w:type="dxa"/>
+              <w:bottom w:w="100.0" w:type="dxa"/>
+              <w:right w:w="100.0" w:type="dxa"/>
+            </w:tcMar>
+            <w:vAlign w:val="top"/>
+          </w:tcPr>
+          <w:p>
+            <w:pPr>
+              <w:widowControl w:val="0"/>
+              <w:spacing w:line="240" w:lineRule="auto"/>
+              <w:jc w:val="center"/>
+              <w:rPr>
+                <w:rFonts w:ascii="Trebuchet MS" w:cs="Trebuchet MS" w:eastAsia="Trebuchet MS" w:hAnsi="Trebuchet MS"/>
+                <w:color w:val="2d3b45"/>
+                <w:sz w:val="24"/>
+                <w:szCs w:val="24"/>
+              </w:rPr>
+            </w:pPr>
+            <w:r>
+              <w:rPr>
+                <w:rFonts w:ascii="Trebuchet MS" w:cs="Trebuchet MS" w:eastAsia="Trebuchet MS" w:hAnsi="Trebuchet MS"/>
+                <w:color w:val="2d3b45"/>
+                <w:sz w:val="24"/>
+                <w:szCs w:val="24"/>
+                <w:rtl w:val="0"/>
+              </w:rPr>
+              <w:t xml:space="preserve">Low: We should be able to complete the project in time leaving plenty of time for the presentation.</w:t>
+            </w:r>
+          </w:p>
+        </w:tc>
+        <w:tc>
+          <w:tcPr>
+            <w:shd w:fill="auto" w:val="clear"/>
+            <w:tcMar>
+              <w:top w:w="100.0" w:type="dxa"/>
+              <w:left w:w="100.0" w:type="dxa"/>
+              <w:bottom w:w="100.0" w:type="dxa"/>
+              <w:right w:w="100.0" w:type="dxa"/>
+            </w:tcMar>
+            <w:vAlign w:val="top"/>
+          </w:tcPr>
+          <w:p>
+            <w:pPr>
+              <w:widowControl w:val="0"/>
+              <w:spacing w:line="240" w:lineRule="auto"/>
+              <w:jc w:val="center"/>
+              <w:rPr>
+                <w:rFonts w:ascii="Trebuchet MS" w:cs="Trebuchet MS" w:eastAsia="Trebuchet MS" w:hAnsi="Trebuchet MS"/>
+                <w:color w:val="2d3b45"/>
+                <w:sz w:val="24"/>
+                <w:szCs w:val="24"/>
+              </w:rPr>
+            </w:pPr>
+            <w:r>
+              <w:rPr>
+                <w:rFonts w:ascii="Trebuchet MS" w:cs="Trebuchet MS" w:eastAsia="Trebuchet MS" w:hAnsi="Trebuchet MS"/>
+                <w:color w:val="2d3b45"/>
+                <w:sz w:val="24"/>
+                <w:szCs w:val="24"/>
+                <w:rtl w:val="0"/>
+              </w:rPr>
+              <w:t xml:space="preserve">Catastrophic: This would likely result in a 0.</w:t>
             </w:r>
           </w:p>
         </w:tc>
@@ -1575,91 +1633,91 @@
               <w:spacing w:line="240" w:lineRule="auto"/>
               <w:jc w:val="center"/>
               <w:rPr>
-                <w:rFonts w:ascii="Times New Roman" w:cs="Times New Roman" w:eastAsia="Times New Roman" w:hAnsi="Times New Roman"/>
-                <w:color w:val="2d3b45"/>
-                <w:sz w:val="24"/>
-                <w:szCs w:val="24"/>
-              </w:rPr>
-            </w:pPr>
-            <w:r>
-              <w:rPr>
-                <w:rFonts w:ascii="Times New Roman" w:cs="Times New Roman" w:eastAsia="Times New Roman" w:hAnsi="Times New Roman"/>
-                <w:color w:val="2d3b45"/>
-                <w:sz w:val="24"/>
-                <w:szCs w:val="24"/>
-                <w:rtl w:val="0"/>
-              </w:rPr>
-              <w:t xml:space="preserve">Project Idea Changes</w:t>
-            </w:r>
-          </w:p>
-        </w:tc>
-        <w:tc>
-          <w:tcPr>
-            <w:shd w:fill="auto" w:val="clear"/>
-            <w:tcMar>
-              <w:top w:w="100.0" w:type="dxa"/>
-              <w:left w:w="100.0" w:type="dxa"/>
-              <w:bottom w:w="100.0" w:type="dxa"/>
-              <w:right w:w="100.0" w:type="dxa"/>
-            </w:tcMar>
-            <w:vAlign w:val="top"/>
-          </w:tcPr>
-          <w:p>
-            <w:pPr>
-              <w:widowControl w:val="0"/>
-              <w:spacing w:line="240" w:lineRule="auto"/>
-              <w:jc w:val="center"/>
-              <w:rPr>
-                <w:rFonts w:ascii="Times New Roman" w:cs="Times New Roman" w:eastAsia="Times New Roman" w:hAnsi="Times New Roman"/>
-                <w:color w:val="2d3b45"/>
-                <w:sz w:val="24"/>
-                <w:szCs w:val="24"/>
-              </w:rPr>
-            </w:pPr>
-            <w:r>
-              <w:rPr>
-                <w:rFonts w:ascii="Times New Roman" w:cs="Times New Roman" w:eastAsia="Times New Roman" w:hAnsi="Times New Roman"/>
-                <w:color w:val="2d3b45"/>
-                <w:sz w:val="24"/>
-                <w:szCs w:val="24"/>
-                <w:rtl w:val="0"/>
-              </w:rPr>
-              <w:t xml:space="preserve">Low: We will most likely stay with Settlers of Catan.</w:t>
-            </w:r>
-          </w:p>
-        </w:tc>
-        <w:tc>
-          <w:tcPr>
-            <w:shd w:fill="auto" w:val="clear"/>
-            <w:tcMar>
-              <w:top w:w="100.0" w:type="dxa"/>
-              <w:left w:w="100.0" w:type="dxa"/>
-              <w:bottom w:w="100.0" w:type="dxa"/>
-              <w:right w:w="100.0" w:type="dxa"/>
-            </w:tcMar>
-            <w:vAlign w:val="top"/>
-          </w:tcPr>
-          <w:p>
-            <w:pPr>
-              <w:widowControl w:val="0"/>
-              <w:spacing w:line="240" w:lineRule="auto"/>
-              <w:jc w:val="center"/>
-              <w:rPr>
-                <w:rFonts w:ascii="Times New Roman" w:cs="Times New Roman" w:eastAsia="Times New Roman" w:hAnsi="Times New Roman"/>
-                <w:color w:val="2d3b45"/>
-                <w:sz w:val="24"/>
-                <w:szCs w:val="24"/>
-              </w:rPr>
-            </w:pPr>
-            <w:r>
-              <w:rPr>
-                <w:rFonts w:ascii="Times New Roman" w:cs="Times New Roman" w:eastAsia="Times New Roman" w:hAnsi="Times New Roman"/>
-                <w:color w:val="2d3b45"/>
-                <w:sz w:val="24"/>
-                <w:szCs w:val="24"/>
-                <w:rtl w:val="0"/>
-              </w:rPr>
-              <w:t xml:space="preserve">Serious: This will set us back to square one.</w:t>
+                <w:rFonts w:ascii="Trebuchet MS" w:cs="Trebuchet MS" w:eastAsia="Trebuchet MS" w:hAnsi="Trebuchet MS"/>
+                <w:color w:val="2d3b45"/>
+                <w:sz w:val="24"/>
+                <w:szCs w:val="24"/>
+              </w:rPr>
+            </w:pPr>
+            <w:r>
+              <w:rPr>
+                <w:rFonts w:ascii="Trebuchet MS" w:cs="Trebuchet MS" w:eastAsia="Trebuchet MS" w:hAnsi="Trebuchet MS"/>
+                <w:color w:val="2d3b45"/>
+                <w:sz w:val="24"/>
+                <w:szCs w:val="24"/>
+                <w:rtl w:val="0"/>
+              </w:rPr>
+              <w:t xml:space="preserve">Team Members Not Available</w:t>
+            </w:r>
+          </w:p>
+        </w:tc>
+        <w:tc>
+          <w:tcPr>
+            <w:shd w:fill="auto" w:val="clear"/>
+            <w:tcMar>
+              <w:top w:w="100.0" w:type="dxa"/>
+              <w:left w:w="100.0" w:type="dxa"/>
+              <w:bottom w:w="100.0" w:type="dxa"/>
+              <w:right w:w="100.0" w:type="dxa"/>
+            </w:tcMar>
+            <w:vAlign w:val="top"/>
+          </w:tcPr>
+          <w:p>
+            <w:pPr>
+              <w:widowControl w:val="0"/>
+              <w:spacing w:line="240" w:lineRule="auto"/>
+              <w:jc w:val="center"/>
+              <w:rPr>
+                <w:rFonts w:ascii="Trebuchet MS" w:cs="Trebuchet MS" w:eastAsia="Trebuchet MS" w:hAnsi="Trebuchet MS"/>
+                <w:color w:val="2d3b45"/>
+                <w:sz w:val="24"/>
+                <w:szCs w:val="24"/>
+              </w:rPr>
+            </w:pPr>
+            <w:r>
+              <w:rPr>
+                <w:rFonts w:ascii="Trebuchet MS" w:cs="Trebuchet MS" w:eastAsia="Trebuchet MS" w:hAnsi="Trebuchet MS"/>
+                <w:color w:val="2d3b45"/>
+                <w:sz w:val="24"/>
+                <w:szCs w:val="24"/>
+                <w:rtl w:val="0"/>
+              </w:rPr>
+              <w:t xml:space="preserve">Low: Despite the initial struggles, everyone seems available</w:t>
+            </w:r>
+          </w:p>
+        </w:tc>
+        <w:tc>
+          <w:tcPr>
+            <w:shd w:fill="auto" w:val="clear"/>
+            <w:tcMar>
+              <w:top w:w="100.0" w:type="dxa"/>
+              <w:left w:w="100.0" w:type="dxa"/>
+              <w:bottom w:w="100.0" w:type="dxa"/>
+              <w:right w:w="100.0" w:type="dxa"/>
+            </w:tcMar>
+            <w:vAlign w:val="top"/>
+          </w:tcPr>
+          <w:p>
+            <w:pPr>
+              <w:widowControl w:val="0"/>
+              <w:spacing w:line="240" w:lineRule="auto"/>
+              <w:jc w:val="center"/>
+              <w:rPr>
+                <w:rFonts w:ascii="Trebuchet MS" w:cs="Trebuchet MS" w:eastAsia="Trebuchet MS" w:hAnsi="Trebuchet MS"/>
+                <w:color w:val="2d3b45"/>
+                <w:sz w:val="24"/>
+                <w:szCs w:val="24"/>
+              </w:rPr>
+            </w:pPr>
+            <w:r>
+              <w:rPr>
+                <w:rFonts w:ascii="Trebuchet MS" w:cs="Trebuchet MS" w:eastAsia="Trebuchet MS" w:hAnsi="Trebuchet MS"/>
+                <w:color w:val="2d3b45"/>
+                <w:sz w:val="24"/>
+                <w:szCs w:val="24"/>
+                <w:rtl w:val="0"/>
+              </w:rPr>
+              <w:t xml:space="preserve">Serious: This would cause a hiccup in work, and potentially cause a role review.</w:t>
             </w:r>
           </w:p>
         </w:tc>
@@ -1686,424 +1744,91 @@
               <w:spacing w:line="240" w:lineRule="auto"/>
               <w:jc w:val="center"/>
               <w:rPr>
-                <w:rFonts w:ascii="Times New Roman" w:cs="Times New Roman" w:eastAsia="Times New Roman" w:hAnsi="Times New Roman"/>
-                <w:color w:val="2d3b45"/>
-                <w:sz w:val="24"/>
-                <w:szCs w:val="24"/>
-              </w:rPr>
-            </w:pPr>
-            <w:r>
-              <w:rPr>
-                <w:rFonts w:ascii="Times New Roman" w:cs="Times New Roman" w:eastAsia="Times New Roman" w:hAnsi="Times New Roman"/>
-                <w:color w:val="2d3b45"/>
-                <w:sz w:val="24"/>
-                <w:szCs w:val="24"/>
-                <w:rtl w:val="0"/>
-              </w:rPr>
-              <w:t xml:space="preserve">Hardware Equipment Failure</w:t>
-            </w:r>
-          </w:p>
-        </w:tc>
-        <w:tc>
-          <w:tcPr>
-            <w:shd w:fill="auto" w:val="clear"/>
-            <w:tcMar>
-              <w:top w:w="100.0" w:type="dxa"/>
-              <w:left w:w="100.0" w:type="dxa"/>
-              <w:bottom w:w="100.0" w:type="dxa"/>
-              <w:right w:w="100.0" w:type="dxa"/>
-            </w:tcMar>
-            <w:vAlign w:val="top"/>
-          </w:tcPr>
-          <w:p>
-            <w:pPr>
-              <w:widowControl w:val="0"/>
-              <w:spacing w:line="240" w:lineRule="auto"/>
-              <w:jc w:val="center"/>
-              <w:rPr>
-                <w:rFonts w:ascii="Times New Roman" w:cs="Times New Roman" w:eastAsia="Times New Roman" w:hAnsi="Times New Roman"/>
-                <w:color w:val="2d3b45"/>
-                <w:sz w:val="24"/>
-                <w:szCs w:val="24"/>
-              </w:rPr>
-            </w:pPr>
-            <w:r>
-              <w:rPr>
-                <w:rFonts w:ascii="Times New Roman" w:cs="Times New Roman" w:eastAsia="Times New Roman" w:hAnsi="Times New Roman"/>
-                <w:color w:val="2d3b45"/>
-                <w:sz w:val="24"/>
-                <w:szCs w:val="24"/>
-                <w:rtl w:val="0"/>
-              </w:rPr>
-              <w:t xml:space="preserve">Moderate: Our personal devices could malfunction.</w:t>
-            </w:r>
-          </w:p>
-        </w:tc>
-        <w:tc>
-          <w:tcPr>
-            <w:shd w:fill="auto" w:val="clear"/>
-            <w:tcMar>
-              <w:top w:w="100.0" w:type="dxa"/>
-              <w:left w:w="100.0" w:type="dxa"/>
-              <w:bottom w:w="100.0" w:type="dxa"/>
-              <w:right w:w="100.0" w:type="dxa"/>
-            </w:tcMar>
-            <w:vAlign w:val="top"/>
-          </w:tcPr>
-          <w:p>
-            <w:pPr>
-              <w:widowControl w:val="0"/>
-              <w:spacing w:line="240" w:lineRule="auto"/>
-              <w:jc w:val="center"/>
-              <w:rPr>
-                <w:rFonts w:ascii="Times New Roman" w:cs="Times New Roman" w:eastAsia="Times New Roman" w:hAnsi="Times New Roman"/>
-                <w:color w:val="2d3b45"/>
-                <w:sz w:val="24"/>
-                <w:szCs w:val="24"/>
-              </w:rPr>
-            </w:pPr>
-            <w:r>
-              <w:rPr>
-                <w:rFonts w:ascii="Times New Roman" w:cs="Times New Roman" w:eastAsia="Times New Roman" w:hAnsi="Times New Roman"/>
-                <w:color w:val="2d3b45"/>
-                <w:sz w:val="24"/>
-                <w:szCs w:val="24"/>
-                <w:rtl w:val="0"/>
-              </w:rPr>
-              <w:t xml:space="preserve">Serious: This will leave one of our team members without the ability to work on the project, at least for a little bit.</w:t>
-            </w:r>
-          </w:p>
-        </w:tc>
-      </w:tr>
-      <w:tr>
-        <w:trPr>
-          <w:cantSplit w:val="0"/>
-          <w:tblHeader w:val="0"/>
-        </w:trPr>
-        <w:tc>
-          <w:tcPr>
-            <w:shd w:fill="auto" w:val="clear"/>
-            <w:tcMar>
-              <w:top w:w="100.0" w:type="dxa"/>
-              <w:left w:w="100.0" w:type="dxa"/>
-              <w:bottom w:w="100.0" w:type="dxa"/>
-              <w:right w:w="100.0" w:type="dxa"/>
-            </w:tcMar>
-            <w:vAlign w:val="top"/>
-          </w:tcPr>
-          <w:p>
-            <w:pPr>
-              <w:widowControl w:val="0"/>
-              <w:spacing w:line="240" w:lineRule="auto"/>
-              <w:jc w:val="center"/>
-              <w:rPr>
-                <w:rFonts w:ascii="Times New Roman" w:cs="Times New Roman" w:eastAsia="Times New Roman" w:hAnsi="Times New Roman"/>
-                <w:color w:val="2d3b45"/>
-                <w:sz w:val="24"/>
-                <w:szCs w:val="24"/>
-              </w:rPr>
-            </w:pPr>
-            <w:r>
-              <w:rPr>
-                <w:rFonts w:ascii="Times New Roman" w:cs="Times New Roman" w:eastAsia="Times New Roman" w:hAnsi="Times New Roman"/>
-                <w:color w:val="2d3b45"/>
-                <w:sz w:val="24"/>
-                <w:szCs w:val="24"/>
-                <w:rtl w:val="0"/>
-              </w:rPr>
-              <w:t xml:space="preserve">Presentation Can’t Be Completed</w:t>
-            </w:r>
-          </w:p>
-        </w:tc>
-        <w:tc>
-          <w:tcPr>
-            <w:shd w:fill="auto" w:val="clear"/>
-            <w:tcMar>
-              <w:top w:w="100.0" w:type="dxa"/>
-              <w:left w:w="100.0" w:type="dxa"/>
-              <w:bottom w:w="100.0" w:type="dxa"/>
-              <w:right w:w="100.0" w:type="dxa"/>
-            </w:tcMar>
-            <w:vAlign w:val="top"/>
-          </w:tcPr>
-          <w:p>
-            <w:pPr>
-              <w:widowControl w:val="0"/>
-              <w:spacing w:line="240" w:lineRule="auto"/>
-              <w:jc w:val="center"/>
-              <w:rPr>
-                <w:rFonts w:ascii="Times New Roman" w:cs="Times New Roman" w:eastAsia="Times New Roman" w:hAnsi="Times New Roman"/>
-                <w:color w:val="2d3b45"/>
-                <w:sz w:val="24"/>
-                <w:szCs w:val="24"/>
-              </w:rPr>
-            </w:pPr>
-            <w:r>
-              <w:rPr>
-                <w:rFonts w:ascii="Times New Roman" w:cs="Times New Roman" w:eastAsia="Times New Roman" w:hAnsi="Times New Roman"/>
-                <w:color w:val="2d3b45"/>
-                <w:sz w:val="24"/>
-                <w:szCs w:val="24"/>
-                <w:rtl w:val="0"/>
-              </w:rPr>
-              <w:t xml:space="preserve">Moderate: Finishing the actual game is the most important priority ,so we might run out of time for the presentation.</w:t>
-            </w:r>
-          </w:p>
-        </w:tc>
-        <w:tc>
-          <w:tcPr>
-            <w:shd w:fill="auto" w:val="clear"/>
-            <w:tcMar>
-              <w:top w:w="100.0" w:type="dxa"/>
-              <w:left w:w="100.0" w:type="dxa"/>
-              <w:bottom w:w="100.0" w:type="dxa"/>
-              <w:right w:w="100.0" w:type="dxa"/>
-            </w:tcMar>
-            <w:vAlign w:val="top"/>
-          </w:tcPr>
-          <w:p>
-            <w:pPr>
-              <w:widowControl w:val="0"/>
-              <w:spacing w:line="240" w:lineRule="auto"/>
-              <w:jc w:val="center"/>
-              <w:rPr>
-                <w:rFonts w:ascii="Times New Roman" w:cs="Times New Roman" w:eastAsia="Times New Roman" w:hAnsi="Times New Roman"/>
-                <w:color w:val="2d3b45"/>
-                <w:sz w:val="24"/>
-                <w:szCs w:val="24"/>
-              </w:rPr>
-            </w:pPr>
-            <w:r>
-              <w:rPr>
-                <w:rFonts w:ascii="Times New Roman" w:cs="Times New Roman" w:eastAsia="Times New Roman" w:hAnsi="Times New Roman"/>
-                <w:color w:val="2d3b45"/>
-                <w:sz w:val="24"/>
-                <w:szCs w:val="24"/>
-                <w:rtl w:val="0"/>
-              </w:rPr>
-              <w:t xml:space="preserve">Serious: This could hurt our grade on the final project.</w:t>
-            </w:r>
-          </w:p>
-        </w:tc>
-      </w:tr>
-      <w:tr>
-        <w:trPr>
-          <w:cantSplit w:val="0"/>
-          <w:tblHeader w:val="0"/>
-        </w:trPr>
-        <w:tc>
-          <w:tcPr>
-            <w:shd w:fill="auto" w:val="clear"/>
-            <w:tcMar>
-              <w:top w:w="100.0" w:type="dxa"/>
-              <w:left w:w="100.0" w:type="dxa"/>
-              <w:bottom w:w="100.0" w:type="dxa"/>
-              <w:right w:w="100.0" w:type="dxa"/>
-            </w:tcMar>
-            <w:vAlign w:val="top"/>
-          </w:tcPr>
-          <w:p>
-            <w:pPr>
-              <w:widowControl w:val="0"/>
-              <w:spacing w:line="240" w:lineRule="auto"/>
-              <w:jc w:val="center"/>
-              <w:rPr>
-                <w:rFonts w:ascii="Times New Roman" w:cs="Times New Roman" w:eastAsia="Times New Roman" w:hAnsi="Times New Roman"/>
-                <w:color w:val="2d3b45"/>
-                <w:sz w:val="24"/>
-                <w:szCs w:val="24"/>
-              </w:rPr>
-            </w:pPr>
-            <w:r>
-              <w:rPr>
-                <w:rFonts w:ascii="Times New Roman" w:cs="Times New Roman" w:eastAsia="Times New Roman" w:hAnsi="Times New Roman"/>
-                <w:color w:val="2d3b45"/>
-                <w:sz w:val="24"/>
-                <w:szCs w:val="24"/>
-                <w:rtl w:val="0"/>
-              </w:rPr>
-              <w:t xml:space="preserve">Local Software Equipment Failure</w:t>
-            </w:r>
-          </w:p>
-        </w:tc>
-        <w:tc>
-          <w:tcPr>
-            <w:shd w:fill="auto" w:val="clear"/>
-            <w:tcMar>
-              <w:top w:w="100.0" w:type="dxa"/>
-              <w:left w:w="100.0" w:type="dxa"/>
-              <w:bottom w:w="100.0" w:type="dxa"/>
-              <w:right w:w="100.0" w:type="dxa"/>
-            </w:tcMar>
-            <w:vAlign w:val="top"/>
-          </w:tcPr>
-          <w:p>
-            <w:pPr>
-              <w:widowControl w:val="0"/>
-              <w:spacing w:line="240" w:lineRule="auto"/>
-              <w:jc w:val="center"/>
-              <w:rPr>
-                <w:rFonts w:ascii="Times New Roman" w:cs="Times New Roman" w:eastAsia="Times New Roman" w:hAnsi="Times New Roman"/>
-                <w:color w:val="2d3b45"/>
-                <w:sz w:val="24"/>
-                <w:szCs w:val="24"/>
-              </w:rPr>
-            </w:pPr>
-            <w:r>
-              <w:rPr>
-                <w:rFonts w:ascii="Times New Roman" w:cs="Times New Roman" w:eastAsia="Times New Roman" w:hAnsi="Times New Roman"/>
-                <w:color w:val="2d3b45"/>
-                <w:sz w:val="24"/>
-                <w:szCs w:val="24"/>
-                <w:rtl w:val="0"/>
-              </w:rPr>
-              <w:t xml:space="preserve">Moderate: The files or applications we use might run into an error or stop working.</w:t>
-            </w:r>
-          </w:p>
-        </w:tc>
-        <w:tc>
-          <w:tcPr>
-            <w:shd w:fill="auto" w:val="clear"/>
-            <w:tcMar>
-              <w:top w:w="100.0" w:type="dxa"/>
-              <w:left w:w="100.0" w:type="dxa"/>
-              <w:bottom w:w="100.0" w:type="dxa"/>
-              <w:right w:w="100.0" w:type="dxa"/>
-            </w:tcMar>
-            <w:vAlign w:val="top"/>
-          </w:tcPr>
-          <w:p>
-            <w:pPr>
-              <w:widowControl w:val="0"/>
-              <w:spacing w:line="240" w:lineRule="auto"/>
-              <w:jc w:val="center"/>
-              <w:rPr>
-                <w:rFonts w:ascii="Times New Roman" w:cs="Times New Roman" w:eastAsia="Times New Roman" w:hAnsi="Times New Roman"/>
-                <w:color w:val="2d3b45"/>
-                <w:sz w:val="24"/>
-                <w:szCs w:val="24"/>
-              </w:rPr>
-            </w:pPr>
-            <w:r>
-              <w:rPr>
-                <w:rFonts w:ascii="Times New Roman" w:cs="Times New Roman" w:eastAsia="Times New Roman" w:hAnsi="Times New Roman"/>
-                <w:color w:val="2d3b45"/>
-                <w:sz w:val="24"/>
-                <w:szCs w:val="24"/>
-                <w:rtl w:val="0"/>
-              </w:rPr>
-              <w:t xml:space="preserve">Tolerable: Smaller files can be recreated ,and applications can be redownloaded. Plus, we’ll upload files for the project to the cloud.</w:t>
-            </w:r>
-          </w:p>
-        </w:tc>
-      </w:tr>
-      <w:tr>
-        <w:trPr>
-          <w:cantSplit w:val="0"/>
-          <w:tblHeader w:val="0"/>
-        </w:trPr>
-        <w:tc>
-          <w:tcPr>
-            <w:shd w:fill="auto" w:val="clear"/>
-            <w:tcMar>
-              <w:top w:w="100.0" w:type="dxa"/>
-              <w:left w:w="100.0" w:type="dxa"/>
-              <w:bottom w:w="100.0" w:type="dxa"/>
-              <w:right w:w="100.0" w:type="dxa"/>
-            </w:tcMar>
-            <w:vAlign w:val="top"/>
-          </w:tcPr>
-          <w:p>
-            <w:pPr>
-              <w:widowControl w:val="0"/>
-              <w:spacing w:line="240" w:lineRule="auto"/>
-              <w:jc w:val="center"/>
-              <w:rPr>
-                <w:rFonts w:ascii="Times New Roman" w:cs="Times New Roman" w:eastAsia="Times New Roman" w:hAnsi="Times New Roman"/>
-                <w:color w:val="2d3b45"/>
-                <w:sz w:val="24"/>
-                <w:szCs w:val="24"/>
-              </w:rPr>
-            </w:pPr>
-            <w:r>
-              <w:rPr>
-                <w:rFonts w:ascii="Times New Roman" w:cs="Times New Roman" w:eastAsia="Times New Roman" w:hAnsi="Times New Roman"/>
-                <w:color w:val="2d3b45"/>
-                <w:sz w:val="24"/>
-                <w:szCs w:val="24"/>
-                <w:rtl w:val="0"/>
-              </w:rPr>
-              <w:t xml:space="preserve">Can’t Meet Outside of Class</w:t>
-            </w:r>
-          </w:p>
-        </w:tc>
-        <w:tc>
-          <w:tcPr>
-            <w:shd w:fill="auto" w:val="clear"/>
-            <w:tcMar>
-              <w:top w:w="100.0" w:type="dxa"/>
-              <w:left w:w="100.0" w:type="dxa"/>
-              <w:bottom w:w="100.0" w:type="dxa"/>
-              <w:right w:w="100.0" w:type="dxa"/>
-            </w:tcMar>
-            <w:vAlign w:val="top"/>
-          </w:tcPr>
-          <w:p>
-            <w:pPr>
-              <w:widowControl w:val="0"/>
-              <w:spacing w:line="240" w:lineRule="auto"/>
-              <w:jc w:val="center"/>
-              <w:rPr>
-                <w:rFonts w:ascii="Times New Roman" w:cs="Times New Roman" w:eastAsia="Times New Roman" w:hAnsi="Times New Roman"/>
-                <w:color w:val="2d3b45"/>
-                <w:sz w:val="24"/>
-                <w:szCs w:val="24"/>
-              </w:rPr>
-            </w:pPr>
-            <w:r>
-              <w:rPr>
-                <w:rFonts w:ascii="Times New Roman" w:cs="Times New Roman" w:eastAsia="Times New Roman" w:hAnsi="Times New Roman"/>
-                <w:color w:val="2d3b45"/>
-                <w:sz w:val="24"/>
-                <w:szCs w:val="24"/>
-                <w:rtl w:val="0"/>
-              </w:rPr>
-              <w:t xml:space="preserve">Moderate: Troublesome Weather, technology issues or other plans may lead for the group being unable to meet outside of plans</w:t>
-            </w:r>
-          </w:p>
-        </w:tc>
-        <w:tc>
-          <w:tcPr>
-            <w:shd w:fill="auto" w:val="clear"/>
-            <w:tcMar>
-              <w:top w:w="100.0" w:type="dxa"/>
-              <w:left w:w="100.0" w:type="dxa"/>
-              <w:bottom w:w="100.0" w:type="dxa"/>
-              <w:right w:w="100.0" w:type="dxa"/>
-            </w:tcMar>
-            <w:vAlign w:val="top"/>
-          </w:tcPr>
-          <w:p>
-            <w:pPr>
-              <w:widowControl w:val="0"/>
-              <w:spacing w:line="240" w:lineRule="auto"/>
-              <w:jc w:val="center"/>
-              <w:rPr>
-                <w:rFonts w:ascii="Times New Roman" w:cs="Times New Roman" w:eastAsia="Times New Roman" w:hAnsi="Times New Roman"/>
-                <w:color w:val="2d3b45"/>
-                <w:sz w:val="24"/>
-                <w:szCs w:val="24"/>
-              </w:rPr>
-            </w:pPr>
-            <w:r>
-              <w:rPr>
-                <w:rFonts w:ascii="Times New Roman" w:cs="Times New Roman" w:eastAsia="Times New Roman" w:hAnsi="Times New Roman"/>
-                <w:color w:val="2d3b45"/>
-                <w:sz w:val="24"/>
-                <w:szCs w:val="24"/>
-                <w:rtl w:val="0"/>
-              </w:rPr>
-              <w:t xml:space="preserve">Tolerable: We can remeet on a different date to catch up on what we originally planned for the meeting.</w:t>
+                <w:rFonts w:ascii="Trebuchet MS" w:cs="Trebuchet MS" w:eastAsia="Trebuchet MS" w:hAnsi="Trebuchet MS"/>
+                <w:color w:val="2d3b45"/>
+                <w:sz w:val="24"/>
+                <w:szCs w:val="24"/>
+              </w:rPr>
+            </w:pPr>
+            <w:r>
+              <w:rPr>
+                <w:rFonts w:ascii="Trebuchet MS" w:cs="Trebuchet MS" w:eastAsia="Trebuchet MS" w:hAnsi="Trebuchet MS"/>
+                <w:color w:val="2d3b45"/>
+                <w:sz w:val="24"/>
+                <w:szCs w:val="24"/>
+                <w:rtl w:val="0"/>
+              </w:rPr>
+              <w:t xml:space="preserve">Project Idea Changes</w:t>
+            </w:r>
+          </w:p>
+        </w:tc>
+        <w:tc>
+          <w:tcPr>
+            <w:shd w:fill="auto" w:val="clear"/>
+            <w:tcMar>
+              <w:top w:w="100.0" w:type="dxa"/>
+              <w:left w:w="100.0" w:type="dxa"/>
+              <w:bottom w:w="100.0" w:type="dxa"/>
+              <w:right w:w="100.0" w:type="dxa"/>
+            </w:tcMar>
+            <w:vAlign w:val="top"/>
+          </w:tcPr>
+          <w:p>
+            <w:pPr>
+              <w:widowControl w:val="0"/>
+              <w:spacing w:line="240" w:lineRule="auto"/>
+              <w:jc w:val="center"/>
+              <w:rPr>
+                <w:rFonts w:ascii="Trebuchet MS" w:cs="Trebuchet MS" w:eastAsia="Trebuchet MS" w:hAnsi="Trebuchet MS"/>
+                <w:color w:val="2d3b45"/>
+                <w:sz w:val="24"/>
+                <w:szCs w:val="24"/>
+              </w:rPr>
+            </w:pPr>
+            <w:r>
+              <w:rPr>
+                <w:rFonts w:ascii="Trebuchet MS" w:cs="Trebuchet MS" w:eastAsia="Trebuchet MS" w:hAnsi="Trebuchet MS"/>
+                <w:color w:val="2d3b45"/>
+                <w:sz w:val="24"/>
+                <w:szCs w:val="24"/>
+                <w:rtl w:val="0"/>
+              </w:rPr>
+              <w:t xml:space="preserve">Low: We will most likely stay with Checkers.</w:t>
+            </w:r>
+          </w:p>
+        </w:tc>
+        <w:tc>
+          <w:tcPr>
+            <w:shd w:fill="auto" w:val="clear"/>
+            <w:tcMar>
+              <w:top w:w="100.0" w:type="dxa"/>
+              <w:left w:w="100.0" w:type="dxa"/>
+              <w:bottom w:w="100.0" w:type="dxa"/>
+              <w:right w:w="100.0" w:type="dxa"/>
+            </w:tcMar>
+            <w:vAlign w:val="top"/>
+          </w:tcPr>
+          <w:p>
+            <w:pPr>
+              <w:widowControl w:val="0"/>
+              <w:spacing w:line="240" w:lineRule="auto"/>
+              <w:jc w:val="center"/>
+              <w:rPr>
+                <w:rFonts w:ascii="Trebuchet MS" w:cs="Trebuchet MS" w:eastAsia="Trebuchet MS" w:hAnsi="Trebuchet MS"/>
+                <w:color w:val="2d3b45"/>
+                <w:sz w:val="24"/>
+                <w:szCs w:val="24"/>
+              </w:rPr>
+            </w:pPr>
+            <w:r>
+              <w:rPr>
+                <w:rFonts w:ascii="Trebuchet MS" w:cs="Trebuchet MS" w:eastAsia="Trebuchet MS" w:hAnsi="Trebuchet MS"/>
+                <w:color w:val="2d3b45"/>
+                <w:sz w:val="24"/>
+                <w:szCs w:val="24"/>
+                <w:rtl w:val="0"/>
+              </w:rPr>
+              <w:t xml:space="preserve">Serious: We have to essentially re-do everything.</w:t>
             </w:r>
           </w:p>
         </w:tc>
@@ -2131,15 +1856,15 @@
               <w:spacing w:line="240" w:lineRule="auto"/>
               <w:jc w:val="center"/>
               <w:rPr>
-                <w:rFonts w:ascii="Times New Roman" w:cs="Times New Roman" w:eastAsia="Times New Roman" w:hAnsi="Times New Roman"/>
-                <w:color w:val="2d3b45"/>
-                <w:sz w:val="24"/>
-                <w:szCs w:val="24"/>
-              </w:rPr>
-            </w:pPr>
-            <w:r>
-              <w:rPr>
-                <w:rFonts w:ascii="Times New Roman" w:cs="Times New Roman" w:eastAsia="Times New Roman" w:hAnsi="Times New Roman"/>
+                <w:rFonts w:ascii="Trebuchet MS" w:cs="Trebuchet MS" w:eastAsia="Trebuchet MS" w:hAnsi="Trebuchet MS"/>
+                <w:color w:val="2d3b45"/>
+                <w:sz w:val="24"/>
+                <w:szCs w:val="24"/>
+              </w:rPr>
+            </w:pPr>
+            <w:r>
+              <w:rPr>
+                <w:rFonts w:ascii="Trebuchet MS" w:cs="Trebuchet MS" w:eastAsia="Trebuchet MS" w:hAnsi="Trebuchet MS"/>
                 <w:color w:val="2d3b45"/>
                 <w:sz w:val="24"/>
                 <w:szCs w:val="24"/>
@@ -2166,56 +1891,56 @@
               <w:spacing w:line="240" w:lineRule="auto"/>
               <w:jc w:val="center"/>
               <w:rPr>
-                <w:rFonts w:ascii="Times New Roman" w:cs="Times New Roman" w:eastAsia="Times New Roman" w:hAnsi="Times New Roman"/>
-                <w:color w:val="2d3b45"/>
-                <w:sz w:val="24"/>
-                <w:szCs w:val="24"/>
-              </w:rPr>
-            </w:pPr>
-            <w:r>
-              <w:rPr>
-                <w:rFonts w:ascii="Times New Roman" w:cs="Times New Roman" w:eastAsia="Times New Roman" w:hAnsi="Times New Roman"/>
-                <w:color w:val="2d3b45"/>
-                <w:sz w:val="24"/>
-                <w:szCs w:val="24"/>
-                <w:rtl w:val="0"/>
-              </w:rPr>
-              <w:t xml:space="preserve">Moderate: We might run out of time to have everything looking high quality because of the time constraints.</w:t>
-            </w:r>
-          </w:p>
-        </w:tc>
-        <w:tc>
-          <w:tcPr>
-            <w:shd w:fill="auto" w:val="clear"/>
-            <w:tcMar>
-              <w:top w:w="100.0" w:type="dxa"/>
-              <w:left w:w="100.0" w:type="dxa"/>
-              <w:bottom w:w="100.0" w:type="dxa"/>
-              <w:right w:w="100.0" w:type="dxa"/>
-            </w:tcMar>
-            <w:vAlign w:val="top"/>
-          </w:tcPr>
-          <w:p>
-            <w:pPr>
-              <w:widowControl w:val="0"/>
-              <w:spacing w:line="240" w:lineRule="auto"/>
-              <w:jc w:val="center"/>
-              <w:rPr>
-                <w:rFonts w:ascii="Times New Roman" w:cs="Times New Roman" w:eastAsia="Times New Roman" w:hAnsi="Times New Roman"/>
-                <w:color w:val="2d3b45"/>
-                <w:sz w:val="24"/>
-                <w:szCs w:val="24"/>
-              </w:rPr>
-            </w:pPr>
-            <w:r>
-              <w:rPr>
-                <w:rFonts w:ascii="Times New Roman" w:cs="Times New Roman" w:eastAsia="Times New Roman" w:hAnsi="Times New Roman"/>
-                <w:color w:val="2d3b45"/>
-                <w:sz w:val="24"/>
-                <w:szCs w:val="24"/>
-                <w:rtl w:val="0"/>
-              </w:rPr>
-              <w:t xml:space="preserve">Tolerable: The game doesn’t need to look like it was made by a professional company.</w:t>
+                <w:rFonts w:ascii="Trebuchet MS" w:cs="Trebuchet MS" w:eastAsia="Trebuchet MS" w:hAnsi="Trebuchet MS"/>
+                <w:color w:val="2d3b45"/>
+                <w:sz w:val="24"/>
+                <w:szCs w:val="24"/>
+              </w:rPr>
+            </w:pPr>
+            <w:r>
+              <w:rPr>
+                <w:rFonts w:ascii="Trebuchet MS" w:cs="Trebuchet MS" w:eastAsia="Trebuchet MS" w:hAnsi="Trebuchet MS"/>
+                <w:color w:val="2d3b45"/>
+                <w:sz w:val="24"/>
+                <w:szCs w:val="24"/>
+                <w:rtl w:val="0"/>
+              </w:rPr>
+              <w:t xml:space="preserve">Low: The project is Checkers, it’s not going to be that insane visually.</w:t>
+            </w:r>
+          </w:p>
+        </w:tc>
+        <w:tc>
+          <w:tcPr>
+            <w:shd w:fill="auto" w:val="clear"/>
+            <w:tcMar>
+              <w:top w:w="100.0" w:type="dxa"/>
+              <w:left w:w="100.0" w:type="dxa"/>
+              <w:bottom w:w="100.0" w:type="dxa"/>
+              <w:right w:w="100.0" w:type="dxa"/>
+            </w:tcMar>
+            <w:vAlign w:val="top"/>
+          </w:tcPr>
+          <w:p>
+            <w:pPr>
+              <w:widowControl w:val="0"/>
+              <w:spacing w:line="240" w:lineRule="auto"/>
+              <w:jc w:val="center"/>
+              <w:rPr>
+                <w:rFonts w:ascii="Trebuchet MS" w:cs="Trebuchet MS" w:eastAsia="Trebuchet MS" w:hAnsi="Trebuchet MS"/>
+                <w:color w:val="2d3b45"/>
+                <w:sz w:val="24"/>
+                <w:szCs w:val="24"/>
+              </w:rPr>
+            </w:pPr>
+            <w:r>
+              <w:rPr>
+                <w:rFonts w:ascii="Trebuchet MS" w:cs="Trebuchet MS" w:eastAsia="Trebuchet MS" w:hAnsi="Trebuchet MS"/>
+                <w:color w:val="2d3b45"/>
+                <w:sz w:val="24"/>
+                <w:szCs w:val="24"/>
+                <w:rtl w:val="0"/>
+              </w:rPr>
+              <w:t xml:space="preserve">Tolerable: As long as it looks fine and is playable, we should be fine.</w:t>
             </w:r>
           </w:p>
         </w:tc>
@@ -2242,91 +1967,91 @@
               <w:spacing w:line="240" w:lineRule="auto"/>
               <w:jc w:val="center"/>
               <w:rPr>
-                <w:rFonts w:ascii="Times New Roman" w:cs="Times New Roman" w:eastAsia="Times New Roman" w:hAnsi="Times New Roman"/>
-                <w:color w:val="2d3b45"/>
-                <w:sz w:val="24"/>
-                <w:szCs w:val="24"/>
-              </w:rPr>
-            </w:pPr>
-            <w:r>
-              <w:rPr>
-                <w:rFonts w:ascii="Times New Roman" w:cs="Times New Roman" w:eastAsia="Times New Roman" w:hAnsi="Times New Roman"/>
-                <w:color w:val="2d3b45"/>
-                <w:sz w:val="24"/>
-                <w:szCs w:val="24"/>
-                <w:rtl w:val="0"/>
-              </w:rPr>
-              <w:t xml:space="preserve">Coding Becomes Too Much For Allowed Time</w:t>
-            </w:r>
-          </w:p>
-        </w:tc>
-        <w:tc>
-          <w:tcPr>
-            <w:shd w:fill="auto" w:val="clear"/>
-            <w:tcMar>
-              <w:top w:w="100.0" w:type="dxa"/>
-              <w:left w:w="100.0" w:type="dxa"/>
-              <w:bottom w:w="100.0" w:type="dxa"/>
-              <w:right w:w="100.0" w:type="dxa"/>
-            </w:tcMar>
-            <w:vAlign w:val="top"/>
-          </w:tcPr>
-          <w:p>
-            <w:pPr>
-              <w:widowControl w:val="0"/>
-              <w:spacing w:line="240" w:lineRule="auto"/>
-              <w:jc w:val="center"/>
-              <w:rPr>
-                <w:rFonts w:ascii="Times New Roman" w:cs="Times New Roman" w:eastAsia="Times New Roman" w:hAnsi="Times New Roman"/>
-                <w:color w:val="2d3b45"/>
-                <w:sz w:val="24"/>
-                <w:szCs w:val="24"/>
-              </w:rPr>
-            </w:pPr>
-            <w:r>
-              <w:rPr>
-                <w:rFonts w:ascii="Times New Roman" w:cs="Times New Roman" w:eastAsia="Times New Roman" w:hAnsi="Times New Roman"/>
-                <w:color w:val="2d3b45"/>
-                <w:sz w:val="24"/>
-                <w:szCs w:val="24"/>
-                <w:rtl w:val="0"/>
-              </w:rPr>
-              <w:t xml:space="preserve">High: There is a ton of functionality that has to be completed ,and the time to complete all of it is small.</w:t>
-            </w:r>
-          </w:p>
-        </w:tc>
-        <w:tc>
-          <w:tcPr>
-            <w:shd w:fill="auto" w:val="clear"/>
-            <w:tcMar>
-              <w:top w:w="100.0" w:type="dxa"/>
-              <w:left w:w="100.0" w:type="dxa"/>
-              <w:bottom w:w="100.0" w:type="dxa"/>
-              <w:right w:w="100.0" w:type="dxa"/>
-            </w:tcMar>
-            <w:vAlign w:val="top"/>
-          </w:tcPr>
-          <w:p>
-            <w:pPr>
-              <w:widowControl w:val="0"/>
-              <w:spacing w:line="240" w:lineRule="auto"/>
-              <w:jc w:val="center"/>
-              <w:rPr>
-                <w:rFonts w:ascii="Times New Roman" w:cs="Times New Roman" w:eastAsia="Times New Roman" w:hAnsi="Times New Roman"/>
-                <w:color w:val="2d3b45"/>
-                <w:sz w:val="24"/>
-                <w:szCs w:val="24"/>
-              </w:rPr>
-            </w:pPr>
-            <w:r>
-              <w:rPr>
-                <w:rFonts w:ascii="Times New Roman" w:cs="Times New Roman" w:eastAsia="Times New Roman" w:hAnsi="Times New Roman"/>
-                <w:color w:val="2d3b45"/>
-                <w:sz w:val="24"/>
-                <w:szCs w:val="24"/>
-                <w:rtl w:val="0"/>
-              </w:rPr>
-              <w:t xml:space="preserve">Serious: Depending on what we don’t get finished, this could hurt our grade.</w:t>
+                <w:rFonts w:ascii="Trebuchet MS" w:cs="Trebuchet MS" w:eastAsia="Trebuchet MS" w:hAnsi="Trebuchet MS"/>
+                <w:color w:val="2d3b45"/>
+                <w:sz w:val="24"/>
+                <w:szCs w:val="24"/>
+              </w:rPr>
+            </w:pPr>
+            <w:r>
+              <w:rPr>
+                <w:rFonts w:ascii="Trebuchet MS" w:cs="Trebuchet MS" w:eastAsia="Trebuchet MS" w:hAnsi="Trebuchet MS"/>
+                <w:color w:val="2d3b45"/>
+                <w:sz w:val="24"/>
+                <w:szCs w:val="24"/>
+                <w:rtl w:val="0"/>
+              </w:rPr>
+              <w:t xml:space="preserve">Hardware Equipment Failure</w:t>
+            </w:r>
+          </w:p>
+        </w:tc>
+        <w:tc>
+          <w:tcPr>
+            <w:shd w:fill="auto" w:val="clear"/>
+            <w:tcMar>
+              <w:top w:w="100.0" w:type="dxa"/>
+              <w:left w:w="100.0" w:type="dxa"/>
+              <w:bottom w:w="100.0" w:type="dxa"/>
+              <w:right w:w="100.0" w:type="dxa"/>
+            </w:tcMar>
+            <w:vAlign w:val="top"/>
+          </w:tcPr>
+          <w:p>
+            <w:pPr>
+              <w:widowControl w:val="0"/>
+              <w:spacing w:line="240" w:lineRule="auto"/>
+              <w:jc w:val="center"/>
+              <w:rPr>
+                <w:rFonts w:ascii="Trebuchet MS" w:cs="Trebuchet MS" w:eastAsia="Trebuchet MS" w:hAnsi="Trebuchet MS"/>
+                <w:color w:val="2d3b45"/>
+                <w:sz w:val="24"/>
+                <w:szCs w:val="24"/>
+              </w:rPr>
+            </w:pPr>
+            <w:r>
+              <w:rPr>
+                <w:rFonts w:ascii="Trebuchet MS" w:cs="Trebuchet MS" w:eastAsia="Trebuchet MS" w:hAnsi="Trebuchet MS"/>
+                <w:color w:val="2d3b45"/>
+                <w:sz w:val="24"/>
+                <w:szCs w:val="24"/>
+                <w:rtl w:val="0"/>
+              </w:rPr>
+              <w:t xml:space="preserve">Moderate: Our personal devices could malfunction.</w:t>
+            </w:r>
+          </w:p>
+        </w:tc>
+        <w:tc>
+          <w:tcPr>
+            <w:shd w:fill="auto" w:val="clear"/>
+            <w:tcMar>
+              <w:top w:w="100.0" w:type="dxa"/>
+              <w:left w:w="100.0" w:type="dxa"/>
+              <w:bottom w:w="100.0" w:type="dxa"/>
+              <w:right w:w="100.0" w:type="dxa"/>
+            </w:tcMar>
+            <w:vAlign w:val="top"/>
+          </w:tcPr>
+          <w:p>
+            <w:pPr>
+              <w:widowControl w:val="0"/>
+              <w:spacing w:line="240" w:lineRule="auto"/>
+              <w:jc w:val="center"/>
+              <w:rPr>
+                <w:rFonts w:ascii="Trebuchet MS" w:cs="Trebuchet MS" w:eastAsia="Trebuchet MS" w:hAnsi="Trebuchet MS"/>
+                <w:color w:val="2d3b45"/>
+                <w:sz w:val="24"/>
+                <w:szCs w:val="24"/>
+              </w:rPr>
+            </w:pPr>
+            <w:r>
+              <w:rPr>
+                <w:rFonts w:ascii="Trebuchet MS" w:cs="Trebuchet MS" w:eastAsia="Trebuchet MS" w:hAnsi="Trebuchet MS"/>
+                <w:color w:val="2d3b45"/>
+                <w:sz w:val="24"/>
+                <w:szCs w:val="24"/>
+                <w:rtl w:val="0"/>
+              </w:rPr>
+              <w:t xml:space="preserve">Catastrophic-Serious: It depends on the issue, but it has the potential to completely put a device out of commision for days or weeks.</w:t>
             </w:r>
           </w:p>
         </w:tc>
@@ -2353,15 +2078,348 @@
               <w:spacing w:line="240" w:lineRule="auto"/>
               <w:jc w:val="center"/>
               <w:rPr>
-                <w:rFonts w:ascii="Times New Roman" w:cs="Times New Roman" w:eastAsia="Times New Roman" w:hAnsi="Times New Roman"/>
-                <w:color w:val="2d3b45"/>
-                <w:sz w:val="24"/>
-                <w:szCs w:val="24"/>
-              </w:rPr>
-            </w:pPr>
-            <w:r>
-              <w:rPr>
-                <w:rFonts w:ascii="Times New Roman" w:cs="Times New Roman" w:eastAsia="Times New Roman" w:hAnsi="Times New Roman"/>
+                <w:rFonts w:ascii="Trebuchet MS" w:cs="Trebuchet MS" w:eastAsia="Trebuchet MS" w:hAnsi="Trebuchet MS"/>
+                <w:color w:val="2d3b45"/>
+                <w:sz w:val="24"/>
+                <w:szCs w:val="24"/>
+              </w:rPr>
+            </w:pPr>
+            <w:r>
+              <w:rPr>
+                <w:rFonts w:ascii="Trebuchet MS" w:cs="Trebuchet MS" w:eastAsia="Trebuchet MS" w:hAnsi="Trebuchet MS"/>
+                <w:color w:val="2d3b45"/>
+                <w:sz w:val="24"/>
+                <w:szCs w:val="24"/>
+                <w:rtl w:val="0"/>
+              </w:rPr>
+              <w:t xml:space="preserve">Coding Becomes Too Much For Allowed Time</w:t>
+            </w:r>
+          </w:p>
+        </w:tc>
+        <w:tc>
+          <w:tcPr>
+            <w:shd w:fill="auto" w:val="clear"/>
+            <w:tcMar>
+              <w:top w:w="100.0" w:type="dxa"/>
+              <w:left w:w="100.0" w:type="dxa"/>
+              <w:bottom w:w="100.0" w:type="dxa"/>
+              <w:right w:w="100.0" w:type="dxa"/>
+            </w:tcMar>
+            <w:vAlign w:val="top"/>
+          </w:tcPr>
+          <w:p>
+            <w:pPr>
+              <w:widowControl w:val="0"/>
+              <w:spacing w:line="240" w:lineRule="auto"/>
+              <w:jc w:val="center"/>
+              <w:rPr>
+                <w:rFonts w:ascii="Trebuchet MS" w:cs="Trebuchet MS" w:eastAsia="Trebuchet MS" w:hAnsi="Trebuchet MS"/>
+                <w:color w:val="2d3b45"/>
+                <w:sz w:val="24"/>
+                <w:szCs w:val="24"/>
+              </w:rPr>
+            </w:pPr>
+            <w:r>
+              <w:rPr>
+                <w:rFonts w:ascii="Trebuchet MS" w:cs="Trebuchet MS" w:eastAsia="Trebuchet MS" w:hAnsi="Trebuchet MS"/>
+                <w:color w:val="2d3b45"/>
+                <w:sz w:val="24"/>
+                <w:szCs w:val="24"/>
+                <w:rtl w:val="0"/>
+              </w:rPr>
+              <w:t xml:space="preserve">Moderate: There is a possibility that we underestimated how complex coding Checkers would be.</w:t>
+            </w:r>
+          </w:p>
+        </w:tc>
+        <w:tc>
+          <w:tcPr>
+            <w:shd w:fill="auto" w:val="clear"/>
+            <w:tcMar>
+              <w:top w:w="100.0" w:type="dxa"/>
+              <w:left w:w="100.0" w:type="dxa"/>
+              <w:bottom w:w="100.0" w:type="dxa"/>
+              <w:right w:w="100.0" w:type="dxa"/>
+            </w:tcMar>
+            <w:vAlign w:val="top"/>
+          </w:tcPr>
+          <w:p>
+            <w:pPr>
+              <w:widowControl w:val="0"/>
+              <w:spacing w:line="240" w:lineRule="auto"/>
+              <w:jc w:val="center"/>
+              <w:rPr>
+                <w:rFonts w:ascii="Trebuchet MS" w:cs="Trebuchet MS" w:eastAsia="Trebuchet MS" w:hAnsi="Trebuchet MS"/>
+                <w:color w:val="2d3b45"/>
+                <w:sz w:val="24"/>
+                <w:szCs w:val="24"/>
+              </w:rPr>
+            </w:pPr>
+            <w:r>
+              <w:rPr>
+                <w:rFonts w:ascii="Trebuchet MS" w:cs="Trebuchet MS" w:eastAsia="Trebuchet MS" w:hAnsi="Trebuchet MS"/>
+                <w:color w:val="2d3b45"/>
+                <w:sz w:val="24"/>
+                <w:szCs w:val="24"/>
+                <w:rtl w:val="0"/>
+              </w:rPr>
+              <w:t xml:space="preserve">Serious: Depending on what we don’t get finished, this could hurt our grade.</w:t>
+            </w:r>
+          </w:p>
+        </w:tc>
+      </w:tr>
+      <w:tr>
+        <w:trPr>
+          <w:cantSplit w:val="0"/>
+          <w:tblHeader w:val="0"/>
+        </w:trPr>
+        <w:tc>
+          <w:tcPr>
+            <w:shd w:fill="auto" w:val="clear"/>
+            <w:tcMar>
+              <w:top w:w="100.0" w:type="dxa"/>
+              <w:left w:w="100.0" w:type="dxa"/>
+              <w:bottom w:w="100.0" w:type="dxa"/>
+              <w:right w:w="100.0" w:type="dxa"/>
+            </w:tcMar>
+            <w:vAlign w:val="top"/>
+          </w:tcPr>
+          <w:p>
+            <w:pPr>
+              <w:widowControl w:val="0"/>
+              <w:spacing w:line="240" w:lineRule="auto"/>
+              <w:jc w:val="center"/>
+              <w:rPr>
+                <w:rFonts w:ascii="Trebuchet MS" w:cs="Trebuchet MS" w:eastAsia="Trebuchet MS" w:hAnsi="Trebuchet MS"/>
+                <w:color w:val="2d3b45"/>
+                <w:sz w:val="24"/>
+                <w:szCs w:val="24"/>
+              </w:rPr>
+            </w:pPr>
+            <w:r>
+              <w:rPr>
+                <w:rFonts w:ascii="Trebuchet MS" w:cs="Trebuchet MS" w:eastAsia="Trebuchet MS" w:hAnsi="Trebuchet MS"/>
+                <w:color w:val="2d3b45"/>
+                <w:sz w:val="24"/>
+                <w:szCs w:val="24"/>
+                <w:rtl w:val="0"/>
+              </w:rPr>
+              <w:t xml:space="preserve">Local Software Equipment Failure</w:t>
+            </w:r>
+          </w:p>
+        </w:tc>
+        <w:tc>
+          <w:tcPr>
+            <w:shd w:fill="auto" w:val="clear"/>
+            <w:tcMar>
+              <w:top w:w="100.0" w:type="dxa"/>
+              <w:left w:w="100.0" w:type="dxa"/>
+              <w:bottom w:w="100.0" w:type="dxa"/>
+              <w:right w:w="100.0" w:type="dxa"/>
+            </w:tcMar>
+            <w:vAlign w:val="top"/>
+          </w:tcPr>
+          <w:p>
+            <w:pPr>
+              <w:widowControl w:val="0"/>
+              <w:spacing w:line="240" w:lineRule="auto"/>
+              <w:jc w:val="center"/>
+              <w:rPr>
+                <w:rFonts w:ascii="Trebuchet MS" w:cs="Trebuchet MS" w:eastAsia="Trebuchet MS" w:hAnsi="Trebuchet MS"/>
+                <w:color w:val="2d3b45"/>
+                <w:sz w:val="24"/>
+                <w:szCs w:val="24"/>
+              </w:rPr>
+            </w:pPr>
+            <w:r>
+              <w:rPr>
+                <w:rFonts w:ascii="Trebuchet MS" w:cs="Trebuchet MS" w:eastAsia="Trebuchet MS" w:hAnsi="Trebuchet MS"/>
+                <w:color w:val="2d3b45"/>
+                <w:sz w:val="24"/>
+                <w:szCs w:val="24"/>
+                <w:rtl w:val="0"/>
+              </w:rPr>
+              <w:t xml:space="preserve">Moderate: The files or applications we use might run into an error or stop working.</w:t>
+            </w:r>
+          </w:p>
+        </w:tc>
+        <w:tc>
+          <w:tcPr>
+            <w:shd w:fill="auto" w:val="clear"/>
+            <w:tcMar>
+              <w:top w:w="100.0" w:type="dxa"/>
+              <w:left w:w="100.0" w:type="dxa"/>
+              <w:bottom w:w="100.0" w:type="dxa"/>
+              <w:right w:w="100.0" w:type="dxa"/>
+            </w:tcMar>
+            <w:vAlign w:val="top"/>
+          </w:tcPr>
+          <w:p>
+            <w:pPr>
+              <w:widowControl w:val="0"/>
+              <w:spacing w:line="240" w:lineRule="auto"/>
+              <w:jc w:val="center"/>
+              <w:rPr>
+                <w:rFonts w:ascii="Trebuchet MS" w:cs="Trebuchet MS" w:eastAsia="Trebuchet MS" w:hAnsi="Trebuchet MS"/>
+                <w:color w:val="2d3b45"/>
+                <w:sz w:val="24"/>
+                <w:szCs w:val="24"/>
+              </w:rPr>
+            </w:pPr>
+            <w:r>
+              <w:rPr>
+                <w:rFonts w:ascii="Trebuchet MS" w:cs="Trebuchet MS" w:eastAsia="Trebuchet MS" w:hAnsi="Trebuchet MS"/>
+                <w:color w:val="2d3b45"/>
+                <w:sz w:val="24"/>
+                <w:szCs w:val="24"/>
+                <w:rtl w:val="0"/>
+              </w:rPr>
+              <w:t xml:space="preserve">Tolerable: We’re uploading files for the project to the cloud, so everything can be redownloaded.</w:t>
+            </w:r>
+          </w:p>
+        </w:tc>
+      </w:tr>
+      <w:tr>
+        <w:trPr>
+          <w:cantSplit w:val="0"/>
+          <w:tblHeader w:val="0"/>
+        </w:trPr>
+        <w:tc>
+          <w:tcPr>
+            <w:shd w:fill="auto" w:val="clear"/>
+            <w:tcMar>
+              <w:top w:w="100.0" w:type="dxa"/>
+              <w:left w:w="100.0" w:type="dxa"/>
+              <w:bottom w:w="100.0" w:type="dxa"/>
+              <w:right w:w="100.0" w:type="dxa"/>
+            </w:tcMar>
+            <w:vAlign w:val="top"/>
+          </w:tcPr>
+          <w:p>
+            <w:pPr>
+              <w:widowControl w:val="0"/>
+              <w:spacing w:line="240" w:lineRule="auto"/>
+              <w:jc w:val="center"/>
+              <w:rPr>
+                <w:rFonts w:ascii="Trebuchet MS" w:cs="Trebuchet MS" w:eastAsia="Trebuchet MS" w:hAnsi="Trebuchet MS"/>
+                <w:color w:val="2d3b45"/>
+                <w:sz w:val="24"/>
+                <w:szCs w:val="24"/>
+              </w:rPr>
+            </w:pPr>
+            <w:r>
+              <w:rPr>
+                <w:rFonts w:ascii="Trebuchet MS" w:cs="Trebuchet MS" w:eastAsia="Trebuchet MS" w:hAnsi="Trebuchet MS"/>
+                <w:color w:val="2d3b45"/>
+                <w:sz w:val="24"/>
+                <w:szCs w:val="24"/>
+                <w:rtl w:val="0"/>
+              </w:rPr>
+              <w:t xml:space="preserve">Can’t Find Time To Meet</w:t>
+            </w:r>
+          </w:p>
+        </w:tc>
+        <w:tc>
+          <w:tcPr>
+            <w:shd w:fill="auto" w:val="clear"/>
+            <w:tcMar>
+              <w:top w:w="100.0" w:type="dxa"/>
+              <w:left w:w="100.0" w:type="dxa"/>
+              <w:bottom w:w="100.0" w:type="dxa"/>
+              <w:right w:w="100.0" w:type="dxa"/>
+            </w:tcMar>
+            <w:vAlign w:val="top"/>
+          </w:tcPr>
+          <w:p>
+            <w:pPr>
+              <w:widowControl w:val="0"/>
+              <w:spacing w:line="240" w:lineRule="auto"/>
+              <w:jc w:val="center"/>
+              <w:rPr>
+                <w:rFonts w:ascii="Trebuchet MS" w:cs="Trebuchet MS" w:eastAsia="Trebuchet MS" w:hAnsi="Trebuchet MS"/>
+                <w:color w:val="2d3b45"/>
+                <w:sz w:val="24"/>
+                <w:szCs w:val="24"/>
+              </w:rPr>
+            </w:pPr>
+            <w:r>
+              <w:rPr>
+                <w:rFonts w:ascii="Trebuchet MS" w:cs="Trebuchet MS" w:eastAsia="Trebuchet MS" w:hAnsi="Trebuchet MS"/>
+                <w:color w:val="2d3b45"/>
+                <w:sz w:val="24"/>
+                <w:szCs w:val="24"/>
+                <w:rtl w:val="0"/>
+              </w:rPr>
+              <w:t xml:space="preserve">Moderate: Technology issues or other plans may lead for the group being unable to meet outside of plans</w:t>
+            </w:r>
+          </w:p>
+        </w:tc>
+        <w:tc>
+          <w:tcPr>
+            <w:shd w:fill="auto" w:val="clear"/>
+            <w:tcMar>
+              <w:top w:w="100.0" w:type="dxa"/>
+              <w:left w:w="100.0" w:type="dxa"/>
+              <w:bottom w:w="100.0" w:type="dxa"/>
+              <w:right w:w="100.0" w:type="dxa"/>
+            </w:tcMar>
+            <w:vAlign w:val="top"/>
+          </w:tcPr>
+          <w:p>
+            <w:pPr>
+              <w:widowControl w:val="0"/>
+              <w:spacing w:line="240" w:lineRule="auto"/>
+              <w:jc w:val="center"/>
+              <w:rPr>
+                <w:rFonts w:ascii="Trebuchet MS" w:cs="Trebuchet MS" w:eastAsia="Trebuchet MS" w:hAnsi="Trebuchet MS"/>
+                <w:color w:val="2d3b45"/>
+                <w:sz w:val="24"/>
+                <w:szCs w:val="24"/>
+              </w:rPr>
+            </w:pPr>
+            <w:r>
+              <w:rPr>
+                <w:rFonts w:ascii="Trebuchet MS" w:cs="Trebuchet MS" w:eastAsia="Trebuchet MS" w:hAnsi="Trebuchet MS"/>
+                <w:color w:val="2d3b45"/>
+                <w:sz w:val="24"/>
+                <w:szCs w:val="24"/>
+                <w:rtl w:val="0"/>
+              </w:rPr>
+              <w:t xml:space="preserve">Tolerable: We can meet on a different date.</w:t>
+            </w:r>
+          </w:p>
+        </w:tc>
+      </w:tr>
+      <w:tr>
+        <w:trPr>
+          <w:cantSplit w:val="0"/>
+          <w:tblHeader w:val="0"/>
+        </w:trPr>
+        <w:tc>
+          <w:tcPr>
+            <w:shd w:fill="auto" w:val="clear"/>
+            <w:tcMar>
+              <w:top w:w="100.0" w:type="dxa"/>
+              <w:left w:w="100.0" w:type="dxa"/>
+              <w:bottom w:w="100.0" w:type="dxa"/>
+              <w:right w:w="100.0" w:type="dxa"/>
+            </w:tcMar>
+            <w:vAlign w:val="top"/>
+          </w:tcPr>
+          <w:p>
+            <w:pPr>
+              <w:widowControl w:val="0"/>
+              <w:spacing w:line="240" w:lineRule="auto"/>
+              <w:jc w:val="center"/>
+              <w:rPr>
+                <w:rFonts w:ascii="Trebuchet MS" w:cs="Trebuchet MS" w:eastAsia="Trebuchet MS" w:hAnsi="Trebuchet MS"/>
+                <w:color w:val="2d3b45"/>
+                <w:sz w:val="24"/>
+                <w:szCs w:val="24"/>
+              </w:rPr>
+            </w:pPr>
+            <w:r>
+              <w:rPr>
+                <w:rFonts w:ascii="Trebuchet MS" w:cs="Trebuchet MS" w:eastAsia="Trebuchet MS" w:hAnsi="Trebuchet MS"/>
                 <w:color w:val="2d3b45"/>
                 <w:sz w:val="24"/>
                 <w:szCs w:val="24"/>
@@ -2388,56 +2446,56 @@
               <w:spacing w:line="240" w:lineRule="auto"/>
               <w:jc w:val="center"/>
               <w:rPr>
-                <w:rFonts w:ascii="Times New Roman" w:cs="Times New Roman" w:eastAsia="Times New Roman" w:hAnsi="Times New Roman"/>
-                <w:color w:val="2d3b45"/>
-                <w:sz w:val="24"/>
-                <w:szCs w:val="24"/>
-              </w:rPr>
-            </w:pPr>
-            <w:r>
-              <w:rPr>
-                <w:rFonts w:ascii="Times New Roman" w:cs="Times New Roman" w:eastAsia="Times New Roman" w:hAnsi="Times New Roman"/>
-                <w:color w:val="2d3b45"/>
-                <w:sz w:val="24"/>
-                <w:szCs w:val="24"/>
-                <w:rtl w:val="0"/>
-              </w:rPr>
-              <w:t xml:space="preserve">High: Testing everything in the game will take time that we might not have.</w:t>
-            </w:r>
-          </w:p>
-        </w:tc>
-        <w:tc>
-          <w:tcPr>
-            <w:shd w:fill="auto" w:val="clear"/>
-            <w:tcMar>
-              <w:top w:w="100.0" w:type="dxa"/>
-              <w:left w:w="100.0" w:type="dxa"/>
-              <w:bottom w:w="100.0" w:type="dxa"/>
-              <w:right w:w="100.0" w:type="dxa"/>
-            </w:tcMar>
-            <w:vAlign w:val="top"/>
-          </w:tcPr>
-          <w:p>
-            <w:pPr>
-              <w:widowControl w:val="0"/>
-              <w:spacing w:line="240" w:lineRule="auto"/>
-              <w:jc w:val="center"/>
-              <w:rPr>
-                <w:rFonts w:ascii="Times New Roman" w:cs="Times New Roman" w:eastAsia="Times New Roman" w:hAnsi="Times New Roman"/>
-                <w:color w:val="2d3b45"/>
-                <w:sz w:val="24"/>
-                <w:szCs w:val="24"/>
-              </w:rPr>
-            </w:pPr>
-            <w:r>
-              <w:rPr>
-                <w:rFonts w:ascii="Times New Roman" w:cs="Times New Roman" w:eastAsia="Times New Roman" w:hAnsi="Times New Roman"/>
-                <w:color w:val="2d3b45"/>
-                <w:sz w:val="24"/>
-                <w:szCs w:val="24"/>
-                <w:rtl w:val="0"/>
-              </w:rPr>
-              <w:t xml:space="preserve">Tolerable: As long as there isn't anything game breaking, our grade should still be fine.</w:t>
+                <w:rFonts w:ascii="Trebuchet MS" w:cs="Trebuchet MS" w:eastAsia="Trebuchet MS" w:hAnsi="Trebuchet MS"/>
+                <w:color w:val="2d3b45"/>
+                <w:sz w:val="24"/>
+                <w:szCs w:val="24"/>
+              </w:rPr>
+            </w:pPr>
+            <w:r>
+              <w:rPr>
+                <w:rFonts w:ascii="Trebuchet MS" w:cs="Trebuchet MS" w:eastAsia="Trebuchet MS" w:hAnsi="Trebuchet MS"/>
+                <w:color w:val="2d3b45"/>
+                <w:sz w:val="24"/>
+                <w:szCs w:val="24"/>
+                <w:rtl w:val="0"/>
+              </w:rPr>
+              <w:t xml:space="preserve">Moderate: We have two developers and testers, so we have a lot of eyes double checking code.</w:t>
+            </w:r>
+          </w:p>
+        </w:tc>
+        <w:tc>
+          <w:tcPr>
+            <w:shd w:fill="auto" w:val="clear"/>
+            <w:tcMar>
+              <w:top w:w="100.0" w:type="dxa"/>
+              <w:left w:w="100.0" w:type="dxa"/>
+              <w:bottom w:w="100.0" w:type="dxa"/>
+              <w:right w:w="100.0" w:type="dxa"/>
+            </w:tcMar>
+            <w:vAlign w:val="top"/>
+          </w:tcPr>
+          <w:p>
+            <w:pPr>
+              <w:widowControl w:val="0"/>
+              <w:spacing w:line="240" w:lineRule="auto"/>
+              <w:jc w:val="center"/>
+              <w:rPr>
+                <w:rFonts w:ascii="Trebuchet MS" w:cs="Trebuchet MS" w:eastAsia="Trebuchet MS" w:hAnsi="Trebuchet MS"/>
+                <w:color w:val="2d3b45"/>
+                <w:sz w:val="24"/>
+                <w:szCs w:val="24"/>
+              </w:rPr>
+            </w:pPr>
+            <w:r>
+              <w:rPr>
+                <w:rFonts w:ascii="Trebuchet MS" w:cs="Trebuchet MS" w:eastAsia="Trebuchet MS" w:hAnsi="Trebuchet MS"/>
+                <w:color w:val="2d3b45"/>
+                <w:sz w:val="24"/>
+                <w:szCs w:val="24"/>
+                <w:rtl w:val="0"/>
+              </w:rPr>
+              <w:t xml:space="preserve">Tolerable: As long as everything game breaking is solved we’re fine.</w:t>
             </w:r>
           </w:p>
         </w:tc>
@@ -2447,6 +2505,7 @@
       <w:pPr>
         <w:spacing w:after="100" w:lineRule="auto"/>
         <w:rPr>
+          <w:rFonts w:ascii="Trebuchet MS" w:cs="Trebuchet MS" w:eastAsia="Trebuchet MS" w:hAnsi="Trebuchet MS"/>
           <w:color w:val="2d3b45"/>
           <w:sz w:val="24"/>
           <w:szCs w:val="24"/>
@@ -2464,6 +2523,7 @@
         <w:spacing w:after="100" w:lineRule="auto"/>
         <w:ind w:left="720" w:firstLine="0"/>
         <w:rPr>
+          <w:rFonts w:ascii="Trebuchet MS" w:cs="Trebuchet MS" w:eastAsia="Trebuchet MS" w:hAnsi="Trebuchet MS"/>
           <w:b w:val="1"/>
           <w:color w:val="2d3b45"/>
           <w:sz w:val="24"/>
@@ -2482,6 +2542,7 @@
         <w:spacing w:after="100" w:lineRule="auto"/>
         <w:ind w:left="0" w:firstLine="0"/>
         <w:rPr>
+          <w:rFonts w:ascii="Trebuchet MS" w:cs="Trebuchet MS" w:eastAsia="Trebuchet MS" w:hAnsi="Trebuchet MS"/>
           <w:color w:val="2d3b45"/>
           <w:sz w:val="24"/>
           <w:szCs w:val="24"/>
@@ -2489,6 +2550,7 @@
       </w:pPr>
       <w:r>
         <w:rPr>
+          <w:rFonts w:ascii="Trebuchet MS" w:cs="Trebuchet MS" w:eastAsia="Trebuchet MS" w:hAnsi="Trebuchet MS"/>
           <w:b w:val="1"/>
           <w:color w:val="2d3b45"/>
           <w:sz w:val="24"/>
@@ -2499,6 +2561,7 @@
       </w:r>
       <w:r>
         <w:rPr>
+          <w:rFonts w:ascii="Trebuchet MS" w:cs="Trebuchet MS" w:eastAsia="Trebuchet MS" w:hAnsi="Trebuchet MS"/>
           <w:color w:val="2d3b45"/>
           <w:sz w:val="24"/>
           <w:szCs w:val="24"/>
@@ -2513,7 +2576,7 @@
         <w:spacing w:after="100" w:lineRule="auto"/>
         <w:ind w:left="720" w:firstLine="0"/>
         <w:rPr>
-          <w:rFonts w:ascii="Times New Roman" w:cs="Times New Roman" w:eastAsia="Times New Roman" w:hAnsi="Times New Roman"/>
+          <w:rFonts w:ascii="Trebuchet MS" w:cs="Trebuchet MS" w:eastAsia="Trebuchet MS" w:hAnsi="Trebuchet MS"/>
           <w:color w:val="2d3b45"/>
           <w:sz w:val="24"/>
           <w:szCs w:val="24"/>
@@ -2521,13 +2584,13 @@
       </w:pPr>
       <w:r>
         <w:rPr>
-          <w:rFonts w:ascii="Times New Roman" w:cs="Times New Roman" w:eastAsia="Times New Roman" w:hAnsi="Times New Roman"/>
+          <w:rFonts w:ascii="Trebuchet MS" w:cs="Trebuchet MS" w:eastAsia="Trebuchet MS" w:hAnsi="Trebuchet MS"/>
           <w:color w:val="2d3b45"/>
           <w:sz w:val="24"/>
           <w:szCs w:val="24"/>
           <w:rtl w:val="0"/>
         </w:rPr>
-        <w:t xml:space="preserve">Schedule Risk: To mitigate any scheduling risks, team red will develop a reasonable project schedule and ensure that all parties understand it. The project will be monitored closely as the project progresses versus the planned schedule. Corrective actions will be taken if the project falls behind schedule.</w:t>
+        <w:t xml:space="preserve">Schedule Risk: Team 3 will be having updates every Thursday on what everyone has done so far. We’re aiming to get this completed a week or two before it's due to provide ample breathing room for refining.</w:t>
       </w:r>
     </w:p>
     <w:p>
@@ -2536,7 +2599,7 @@
         <w:spacing w:after="100" w:lineRule="auto"/>
         <w:ind w:left="720" w:firstLine="0"/>
         <w:rPr>
-          <w:rFonts w:ascii="Times New Roman" w:cs="Times New Roman" w:eastAsia="Times New Roman" w:hAnsi="Times New Roman"/>
+          <w:rFonts w:ascii="Trebuchet MS" w:cs="Trebuchet MS" w:eastAsia="Trebuchet MS" w:hAnsi="Trebuchet MS"/>
           <w:color w:val="2d3b45"/>
           <w:sz w:val="24"/>
           <w:szCs w:val="24"/>
@@ -2554,7 +2617,7 @@
         <w:spacing w:after="100" w:lineRule="auto"/>
         <w:ind w:left="720" w:firstLine="0"/>
         <w:rPr>
-          <w:rFonts w:ascii="Times New Roman" w:cs="Times New Roman" w:eastAsia="Times New Roman" w:hAnsi="Times New Roman"/>
+          <w:rFonts w:ascii="Trebuchet MS" w:cs="Trebuchet MS" w:eastAsia="Trebuchet MS" w:hAnsi="Trebuchet MS"/>
           <w:color w:val="2d3b45"/>
           <w:sz w:val="24"/>
           <w:szCs w:val="24"/>
@@ -2562,15 +2625,13 @@
       </w:pPr>
       <w:r>
         <w:rPr>
-          <w:rFonts w:ascii="Times New Roman" w:cs="Times New Roman" w:eastAsia="Times New Roman" w:hAnsi="Times New Roman"/>
+          <w:rFonts w:ascii="Trebuchet MS" w:cs="Trebuchet MS" w:eastAsia="Trebuchet MS" w:hAnsi="Trebuchet MS"/>
           <w:color w:val="2d3b45"/>
           <w:sz w:val="24"/>
           <w:szCs w:val="24"/>
           <w:rtl w:val="0"/>
         </w:rPr>
-        <w:t xml:space="preserve">Technical Risk: For technical risks, team red will make sure all necessary technical expertise and resource</w:t>
-        <w:tab/>
-        <w:t xml:space="preserve">s are available to execute the project at a high level. Testing and quality assurance processes will be conducted to mitigate any technical issues.</w:t>
+        <w:t xml:space="preserve">Technical Risk: Team 3’s Technical Risk has been mitigated. Our reliance on cloud services like Github and Google Docs are our only risks.</w:t>
       </w:r>
     </w:p>
     <w:p>
@@ -2579,7 +2640,7 @@
         <w:spacing w:after="100" w:lineRule="auto"/>
         <w:ind w:left="720" w:firstLine="0"/>
         <w:rPr>
-          <w:rFonts w:ascii="Times New Roman" w:cs="Times New Roman" w:eastAsia="Times New Roman" w:hAnsi="Times New Roman"/>
+          <w:rFonts w:ascii="Trebuchet MS" w:cs="Trebuchet MS" w:eastAsia="Trebuchet MS" w:hAnsi="Trebuchet MS"/>
           <w:color w:val="2d3b45"/>
           <w:sz w:val="24"/>
           <w:szCs w:val="24"/>
@@ -2597,7 +2658,7 @@
         <w:spacing w:after="100" w:lineRule="auto"/>
         <w:ind w:left="720" w:firstLine="0"/>
         <w:rPr>
-          <w:rFonts w:ascii="Times New Roman" w:cs="Times New Roman" w:eastAsia="Times New Roman" w:hAnsi="Times New Roman"/>
+          <w:rFonts w:ascii="Trebuchet MS" w:cs="Trebuchet MS" w:eastAsia="Trebuchet MS" w:hAnsi="Trebuchet MS"/>
           <w:color w:val="2d3b45"/>
           <w:sz w:val="24"/>
           <w:szCs w:val="24"/>
@@ -2605,7 +2666,7 @@
       </w:pPr>
       <w:r>
         <w:rPr>
-          <w:rFonts w:ascii="Times New Roman" w:cs="Times New Roman" w:eastAsia="Times New Roman" w:hAnsi="Times New Roman"/>
+          <w:rFonts w:ascii="Trebuchet MS" w:cs="Trebuchet MS" w:eastAsia="Trebuchet MS" w:hAnsi="Trebuchet MS"/>
           <w:color w:val="2d3b45"/>
           <w:sz w:val="24"/>
           <w:szCs w:val="24"/>
@@ -2620,7 +2681,7 @@
         <w:spacing w:after="100" w:lineRule="auto"/>
         <w:ind w:left="720" w:firstLine="0"/>
         <w:rPr>
-          <w:rFonts w:ascii="Times New Roman" w:cs="Times New Roman" w:eastAsia="Times New Roman" w:hAnsi="Times New Roman"/>
+          <w:rFonts w:ascii="Trebuchet MS" w:cs="Trebuchet MS" w:eastAsia="Trebuchet MS" w:hAnsi="Trebuchet MS"/>
           <w:color w:val="2d3b45"/>
           <w:sz w:val="24"/>
           <w:szCs w:val="24"/>
@@ -2638,7 +2699,7 @@
         <w:spacing w:after="100" w:lineRule="auto"/>
         <w:ind w:left="720" w:firstLine="0"/>
         <w:rPr>
-          <w:rFonts w:ascii="Times New Roman" w:cs="Times New Roman" w:eastAsia="Times New Roman" w:hAnsi="Times New Roman"/>
+          <w:rFonts w:ascii="Trebuchet MS" w:cs="Trebuchet MS" w:eastAsia="Trebuchet MS" w:hAnsi="Trebuchet MS"/>
           <w:color w:val="2d3b45"/>
           <w:sz w:val="24"/>
           <w:szCs w:val="24"/>
@@ -2646,13 +2707,13 @@
       </w:pPr>
       <w:r>
         <w:rPr>
-          <w:rFonts w:ascii="Times New Roman" w:cs="Times New Roman" w:eastAsia="Times New Roman" w:hAnsi="Times New Roman"/>
+          <w:rFonts w:ascii="Trebuchet MS" w:cs="Trebuchet MS" w:eastAsia="Trebuchet MS" w:hAnsi="Trebuchet MS"/>
           <w:color w:val="2d3b45"/>
           <w:sz w:val="24"/>
           <w:szCs w:val="24"/>
           <w:rtl w:val="0"/>
         </w:rPr>
-        <w:t xml:space="preserve">Scope Risk: Team red will have the project’s scope clearly defined and ensure that all members of the team understand said scope. A manager will be in place to delegate any changes to the project’s scope and communicate any changes to all team members in a timely manner.</w:t>
+        <w:t xml:space="preserve">Scope Risk: Team 3 has kept the scope small to ensure the project will be completed within the given timeframe. We have talked about possible improvements in case we complete the project too quickly, like adding sound effects, and soundtrack.</w:t>
       </w:r>
     </w:p>
     <w:p>
@@ -2661,7 +2722,7 @@
         <w:spacing w:after="100" w:lineRule="auto"/>
         <w:ind w:left="720" w:firstLine="0"/>
         <w:rPr>
-          <w:rFonts w:ascii="Times New Roman" w:cs="Times New Roman" w:eastAsia="Times New Roman" w:hAnsi="Times New Roman"/>
+          <w:rFonts w:ascii="Trebuchet MS" w:cs="Trebuchet MS" w:eastAsia="Trebuchet MS" w:hAnsi="Trebuchet MS"/>
           <w:color w:val="2d3b45"/>
           <w:sz w:val="24"/>
           <w:szCs w:val="24"/>
@@ -2678,17 +2739,19 @@
         <w:shd w:fill="ffffff" w:val="clear"/>
         <w:spacing w:after="100" w:lineRule="auto"/>
         <w:ind w:left="720" w:firstLine="0"/>
-        <w:rPr/>
+        <w:rPr>
+          <w:rFonts w:ascii="Trebuchet MS" w:cs="Trebuchet MS" w:eastAsia="Trebuchet MS" w:hAnsi="Trebuchet MS"/>
+        </w:rPr>
       </w:pPr>
       <w:r>
         <w:rPr>
-          <w:rFonts w:ascii="Times New Roman" w:cs="Times New Roman" w:eastAsia="Times New Roman" w:hAnsi="Times New Roman"/>
+          <w:rFonts w:ascii="Trebuchet MS" w:cs="Trebuchet MS" w:eastAsia="Trebuchet MS" w:hAnsi="Trebuchet MS"/>
           <w:color w:val="2d3b45"/>
           <w:sz w:val="24"/>
           <w:szCs w:val="24"/>
           <w:rtl w:val="0"/>
         </w:rPr>
-        <w:t xml:space="preserve">Financial Risk: To manage financial risks, team red will put in place a realistic project budget and monitor actual costs against the pre-planned project budget. Clear financial reporting and accountability measures will be put in place to ensure all parties are aware of the project’s financial status. If a financial risk arises, the team will take appropriate corrective action immediately to avoid further losses. </w:t>
+        <w:t xml:space="preserve">Financial Risk: All the software Team 3 is using is free so there’s no risk of needing to pay a subscription to keep access to cloud files.</w:t>
       </w:r>
       <w:r>
         <w:rPr>
@@ -2706,11 +2769,11 @@
 </file>
 
 <file path=word/numbering.xml><?xml version="1.0" encoding="utf-8"?>
-<w:numbering xmlns:mc="http://schemas.openxmlformats.org/markup-compatibility/2006" xmlns:o="urn:schemas-microsoft-com:office:office" xmlns:r="http://schemas.openxmlformats.org/officeDocument/2006/relationships" xmlns:m="http://schemas.openxmlformats.org/officeDocument/2006/math" xmlns:v="urn:schemas-microsoft-com:vml" xmlns:wp="http://schemas.openxmlformats.org/drawingml/2006/wordprocessingDrawing" xmlns:w10="urn:schemas-microsoft-com:office:word" xmlns:w="http://schemas.openxmlformats.org/wordprocessingml/2006/main" xmlns:wne="http://schemas.microsoft.com/office/word/2006/wordml" xmlns:sl="http://schemas.openxmlformats.org/schemaLibrary/2006/main" xmlns:a="http://schemas.openxmlformats.org/drawingml/2006/main" xmlns:pic="http://schemas.openxmlformats.org/drawingml/2006/picture" xmlns:c="http://schemas.openxmlformats.org/drawingml/2006/chart" xmlns:lc="http://schemas.openxmlformats.org/drawingml/2006/lockedCanvas" xmlns:dgm="http://schemas.openxmlformats.org/drawingml/2006/diagram" xmlns:wps="http://schemas.microsoft.com/office/word/2010/wordprocessingShape" xmlns:wpg="http://schemas.microsoft.com/office/word/2010/wordprocessingGroup" xmlns:w14="http://schemas.microsoft.com/office/word/2010/wordml" xmlns:w15="http://schemas.microsoft.com/office/word/2012/wordml"/>
+<w:numbering xmlns:mc="http://schemas.openxmlformats.org/markup-compatibility/2006" xmlns:o="urn:schemas-microsoft-com:office:office" xmlns:r="http://schemas.openxmlformats.org/officeDocument/2006/relationships" xmlns:m="http://schemas.openxmlformats.org/officeDocument/2006/math" xmlns:v="urn:schemas-microsoft-com:vml" xmlns:wp="http://schemas.openxmlformats.org/drawingml/2006/wordprocessingDrawing" xmlns:w10="urn:schemas-microsoft-com:office:word" xmlns:w="http://schemas.openxmlformats.org/wordprocessingml/2006/main" xmlns:wne="http://schemas.microsoft.com/office/word/2006/wordml" xmlns:sl="http://schemas.openxmlformats.org/schemaLibrary/2006/main" xmlns:a="http://schemas.openxmlformats.org/drawingml/2006/main" xmlns:pic="http://schemas.openxmlformats.org/drawingml/2006/picture" xmlns:c="http://schemas.openxmlformats.org/drawingml/2006/chart" xmlns:lc="http://schemas.openxmlformats.org/drawingml/2006/lockedCanvas" xmlns:dgm="http://schemas.openxmlformats.org/drawingml/2006/diagram" xmlns:wps="http://schemas.microsoft.com/office/word/2010/wordprocessingShape" xmlns:wpg="http://schemas.microsoft.com/office/word/2010/wordprocessingGroup" xmlns:w14="http://schemas.microsoft.com/office/word/2010/wordml" xmlns:w15="http://schemas.microsoft.com/office/word/2012/wordml" xmlns:w16="http://schemas.microsoft.com/office/word/2018/wordml" xmlns:w16cex="http://schemas.microsoft.com/office/word/2018/wordml/cex" xmlns:w16cid="http://schemas.microsoft.com/office/word/2016/wordml/cid" xmlns="http://schemas.microsoft.com/office/tasks/2019/documenttasks" xmlns:cr="http://schemas.microsoft.com/office/comments/2020/reactions"/>
 </file>
 
 <file path=word/styles.xml><?xml version="1.0" encoding="utf-8"?>
-<w:styles xmlns:mc="http://schemas.openxmlformats.org/markup-compatibility/2006" xmlns:o="urn:schemas-microsoft-com:office:office" xmlns:r="http://schemas.openxmlformats.org/officeDocument/2006/relationships" xmlns:m="http://schemas.openxmlformats.org/officeDocument/2006/math" xmlns:v="urn:schemas-microsoft-com:vml" xmlns:wp="http://schemas.openxmlformats.org/drawingml/2006/wordprocessingDrawing" xmlns:w10="urn:schemas-microsoft-com:office:word" xmlns:w="http://schemas.openxmlformats.org/wordprocessingml/2006/main" xmlns:wne="http://schemas.microsoft.com/office/word/2006/wordml" xmlns:sl="http://schemas.openxmlformats.org/schemaLibrary/2006/main" xmlns:a="http://schemas.openxmlformats.org/drawingml/2006/main" xmlns:pic="http://schemas.openxmlformats.org/drawingml/2006/picture" xmlns:c="http://schemas.openxmlformats.org/drawingml/2006/chart" xmlns:lc="http://schemas.openxmlformats.org/drawingml/2006/lockedCanvas" xmlns:dgm="http://schemas.openxmlformats.org/drawingml/2006/diagram" xmlns:wps="http://schemas.microsoft.com/office/word/2010/wordprocessingShape" xmlns:wpg="http://schemas.microsoft.com/office/word/2010/wordprocessingGroup" xmlns:w14="http://schemas.microsoft.com/office/word/2010/wordml" xmlns:w15="http://schemas.microsoft.com/office/word/2012/wordml">
+<w:styles xmlns:mc="http://schemas.openxmlformats.org/markup-compatibility/2006" xmlns:o="urn:schemas-microsoft-com:office:office" xmlns:r="http://schemas.openxmlformats.org/officeDocument/2006/relationships" xmlns:m="http://schemas.openxmlformats.org/officeDocument/2006/math" xmlns:v="urn:schemas-microsoft-com:vml" xmlns:wp="http://schemas.openxmlformats.org/drawingml/2006/wordprocessingDrawing" xmlns:w10="urn:schemas-microsoft-com:office:word" xmlns:w="http://schemas.openxmlformats.org/wordprocessingml/2006/main" xmlns:wne="http://schemas.microsoft.com/office/word/2006/wordml" xmlns:sl="http://schemas.openxmlformats.org/schemaLibrary/2006/main" xmlns:a="http://schemas.openxmlformats.org/drawingml/2006/main" xmlns:pic="http://schemas.openxmlformats.org/drawingml/2006/picture" xmlns:c="http://schemas.openxmlformats.org/drawingml/2006/chart" xmlns:lc="http://schemas.openxmlformats.org/drawingml/2006/lockedCanvas" xmlns:dgm="http://schemas.openxmlformats.org/drawingml/2006/diagram" xmlns:wps="http://schemas.microsoft.com/office/word/2010/wordprocessingShape" xmlns:wpg="http://schemas.microsoft.com/office/word/2010/wordprocessingGroup" xmlns:w14="http://schemas.microsoft.com/office/word/2010/wordml" xmlns:w15="http://schemas.microsoft.com/office/word/2012/wordml" xmlns:w16="http://schemas.microsoft.com/office/word/2018/wordml" xmlns:w16cex="http://schemas.microsoft.com/office/word/2018/wordml/cex" xmlns:w16cid="http://schemas.microsoft.com/office/word/2016/wordml/cid" xmlns="http://schemas.microsoft.com/office/tasks/2019/documenttasks" xmlns:cr="http://schemas.microsoft.com/office/comments/2020/reactions">
   <w:docDefaults>
     <w:rPrDefault>
       <w:rPr>
@@ -2843,6 +2906,168 @@
       <w:sz w:val="52"/>
       <w:szCs w:val="52"/>
     </w:rPr>
+  </w:style>
+  <w:style w:type="paragraph" w:styleId="Normal" w:default="1">
+    <w:name w:val="normal"/>
+  </w:style>
+  <w:style w:type="table" w:styleId="TableNormal" w:default="1">
+    <w:name w:val="Table Normal"/>
+  </w:style>
+  <w:style w:type="paragraph" w:styleId="Heading1">
+    <w:name w:val="heading 1"/>
+    <w:basedOn w:val="Normal"/>
+    <w:next w:val="Normal"/>
+    <w:pPr>
+      <w:keepNext w:val="1"/>
+      <w:keepLines w:val="1"/>
+      <w:pageBreakBefore w:val="0"/>
+      <w:spacing w:after="120" w:before="400" w:lineRule="auto"/>
+    </w:pPr>
+    <w:rPr>
+      <w:sz w:val="40"/>
+      <w:szCs w:val="40"/>
+    </w:rPr>
+  </w:style>
+  <w:style w:type="paragraph" w:styleId="Heading2">
+    <w:name w:val="heading 2"/>
+    <w:basedOn w:val="Normal"/>
+    <w:next w:val="Normal"/>
+    <w:pPr>
+      <w:keepNext w:val="1"/>
+      <w:keepLines w:val="1"/>
+      <w:pageBreakBefore w:val="0"/>
+      <w:spacing w:after="120" w:before="360" w:lineRule="auto"/>
+    </w:pPr>
+    <w:rPr>
+      <w:b w:val="0"/>
+      <w:sz w:val="32"/>
+      <w:szCs w:val="32"/>
+    </w:rPr>
+  </w:style>
+  <w:style w:type="paragraph" w:styleId="Heading3">
+    <w:name w:val="heading 3"/>
+    <w:basedOn w:val="Normal"/>
+    <w:next w:val="Normal"/>
+    <w:pPr>
+      <w:keepNext w:val="1"/>
+      <w:keepLines w:val="1"/>
+      <w:pageBreakBefore w:val="0"/>
+      <w:spacing w:after="80" w:before="320" w:lineRule="auto"/>
+    </w:pPr>
+    <w:rPr>
+      <w:b w:val="0"/>
+      <w:color w:val="434343"/>
+      <w:sz w:val="28"/>
+      <w:szCs w:val="28"/>
+    </w:rPr>
+  </w:style>
+  <w:style w:type="paragraph" w:styleId="Heading4">
+    <w:name w:val="heading 4"/>
+    <w:basedOn w:val="Normal"/>
+    <w:next w:val="Normal"/>
+    <w:pPr>
+      <w:keepNext w:val="1"/>
+      <w:keepLines w:val="1"/>
+      <w:pageBreakBefore w:val="0"/>
+      <w:spacing w:after="80" w:before="280" w:lineRule="auto"/>
+    </w:pPr>
+    <w:rPr>
+      <w:color w:val="666666"/>
+      <w:sz w:val="24"/>
+      <w:szCs w:val="24"/>
+    </w:rPr>
+  </w:style>
+  <w:style w:type="paragraph" w:styleId="Heading5">
+    <w:name w:val="heading 5"/>
+    <w:basedOn w:val="Normal"/>
+    <w:next w:val="Normal"/>
+    <w:pPr>
+      <w:keepNext w:val="1"/>
+      <w:keepLines w:val="1"/>
+      <w:pageBreakBefore w:val="0"/>
+      <w:spacing w:after="80" w:before="240" w:lineRule="auto"/>
+    </w:pPr>
+    <w:rPr>
+      <w:color w:val="666666"/>
+      <w:sz w:val="22"/>
+      <w:szCs w:val="22"/>
+    </w:rPr>
+  </w:style>
+  <w:style w:type="paragraph" w:styleId="Heading6">
+    <w:name w:val="heading 6"/>
+    <w:basedOn w:val="Normal"/>
+    <w:next w:val="Normal"/>
+    <w:pPr>
+      <w:keepNext w:val="1"/>
+      <w:keepLines w:val="1"/>
+      <w:pageBreakBefore w:val="0"/>
+      <w:spacing w:after="80" w:before="240" w:lineRule="auto"/>
+    </w:pPr>
+    <w:rPr>
+      <w:i w:val="1"/>
+      <w:color w:val="666666"/>
+      <w:sz w:val="22"/>
+      <w:szCs w:val="22"/>
+    </w:rPr>
+  </w:style>
+  <w:style w:type="paragraph" w:styleId="Title">
+    <w:name w:val="Title"/>
+    <w:basedOn w:val="Normal"/>
+    <w:next w:val="Normal"/>
+    <w:pPr>
+      <w:keepNext w:val="1"/>
+      <w:keepLines w:val="1"/>
+      <w:pageBreakBefore w:val="0"/>
+      <w:spacing w:after="60" w:before="0" w:lineRule="auto"/>
+    </w:pPr>
+    <w:rPr>
+      <w:sz w:val="52"/>
+      <w:szCs w:val="52"/>
+    </w:rPr>
+  </w:style>
+  <w:style w:type="paragraph" w:styleId="Subtitle">
+    <w:name w:val="Subtitle"/>
+    <w:basedOn w:val="Normal"/>
+    <w:next w:val="Normal"/>
+    <w:pPr>
+      <w:keepNext w:val="1"/>
+      <w:keepLines w:val="1"/>
+      <w:pageBreakBefore w:val="0"/>
+      <w:spacing w:after="320" w:before="0" w:lineRule="auto"/>
+    </w:pPr>
+    <w:rPr>
+      <w:rFonts w:ascii="Arial" w:cs="Arial" w:eastAsia="Arial" w:hAnsi="Arial"/>
+      <w:i w:val="0"/>
+      <w:color w:val="666666"/>
+      <w:sz w:val="30"/>
+      <w:szCs w:val="30"/>
+    </w:rPr>
+  </w:style>
+  <w:style w:type="table" w:styleId="Table1">
+    <w:basedOn w:val="TableNormal"/>
+    <w:tblPr>
+      <w:tblStyleRowBandSize w:val="1"/>
+      <w:tblStyleColBandSize w:val="1"/>
+      <w:tblCellMar>
+        <w:top w:w="100.0" w:type="dxa"/>
+        <w:left w:w="100.0" w:type="dxa"/>
+        <w:bottom w:w="100.0" w:type="dxa"/>
+        <w:right w:w="100.0" w:type="dxa"/>
+      </w:tblCellMar>
+    </w:tblPr>
+  </w:style>
+  <w:style w:type="table" w:styleId="Table2">
+    <w:basedOn w:val="TableNormal"/>
+    <w:tblPr>
+      <w:tblStyleRowBandSize w:val="1"/>
+      <w:tblStyleColBandSize w:val="1"/>
+      <w:tblCellMar>
+        <w:top w:w="100.0" w:type="dxa"/>
+        <w:left w:w="100.0" w:type="dxa"/>
+        <w:bottom w:w="100.0" w:type="dxa"/>
+        <w:right w:w="100.0" w:type="dxa"/>
+      </w:tblCellMar>
+    </w:tblPr>
   </w:style>
   <w:style w:type="paragraph" w:styleId="Subtitle">
     <w:name w:val="Subtitle"/>
@@ -3209,4 +3434,19 @@
   </a:objectDefaults>
   <a:extraClrSchemeLst/>
 </a:theme>
+</file>
+
+<file path=customXML/item1.xml><?xml version="1.0" encoding="utf-8"?>
+<go:gDocsCustomXmlDataStorage xmlns:go="http://customooxmlschemas.google.com/" xmlns:r="http://schemas.openxmlformats.org/officeDocument/2006/relationships" uri="GoogleDocsCustomDataVersion2">
+  <go:docsCustomData xmlns:go="http://customooxmlschemas.google.com/" roundtripDataSignature="AMtx7mi5JjeSVLtVO61fnS8rJ0PRLwvmMg==">CgMxLjAyCGguZ2pkZ3hzOAByITFMT2dGMUM5ejlacDlhSVQzSkdEdjZIa3FBaFJfekw2Vw==</go:docsCustomData>
+</go:gDocsCustomXmlDataStorage>
+</file>
+
+<file path=customXML/itemProps1.xml><?xml version="1.0" encoding="utf-8"?>
+<ds:datastoreItem xmlns:ds="http://schemas.openxmlformats.org/officeDocument/2006/customXml" ds:itemID="{11111111-1234-1234-1234-123412341234}">
+  <ds:schemaRefs>
+    <ds:schemaRef ds:uri="http://schemas.openxmlformats.org/officeDocument/2006/relationships"/>
+    <ds:schemaRef ds:uri="http://customooxmlschemas.google.com/"/>
+  </ds:schemaRefs>
+</ds:datastoreItem>
 </file>